--- a/Resume_Filipe_Thornhill.docx
+++ b/Resume_Filipe_Thornhill.docx
@@ -1240,11 +1240,6 @@
     </w:p>
     <w:p>
       <w:pPr>
-        <w:ind w:left="0" w:firstLine="0"/>
-      </w:pPr>
-    </w:p>
-    <w:p>
-      <w:pPr>
         <w:spacing w:after="16" w:line="259" w:lineRule="auto"/>
         <w:ind w:left="0" w:firstLine="0"/>
         <w:rPr>
@@ -2097,73 +2092,7 @@
         <w:t xml:space="preserve"> </w:t>
       </w:r>
       <w:r>
-        <w:t>Operate digital media technology packages</w:t>
-      </w:r>
-      <w:r>
-        <w:t xml:space="preserve">, </w:t>
-      </w:r>
-      <w:r>
-        <w:t>Develop and extend critical and creative thinking skills</w:t>
-      </w:r>
-      <w:r>
-        <w:t xml:space="preserve">, </w:t>
-      </w:r>
-      <w:r>
-        <w:t>Securely manage personally identifiable information and workplace information</w:t>
-      </w:r>
-      <w:r>
-        <w:t xml:space="preserve">, </w:t>
-      </w:r>
-      <w:r>
-        <w:t>Work in a team</w:t>
-      </w:r>
-      <w:r>
-        <w:t xml:space="preserve">, </w:t>
-      </w:r>
-      <w:r>
-        <w:t>Evaluate characteristics of cloud computing solutions and services</w:t>
-      </w:r>
-      <w:r>
-        <w:t xml:space="preserve">, </w:t>
-      </w:r>
-      <w:r>
-        <w:t>Identify IP, ethics and privacy policies in ICT environments</w:t>
-      </w:r>
-      <w:r>
-        <w:t xml:space="preserve">, </w:t>
-      </w:r>
-      <w:r>
-        <w:t>Apply introductory programming techniques</w:t>
-      </w:r>
-      <w:r>
-        <w:t xml:space="preserve">, </w:t>
-      </w:r>
-      <w:r>
-        <w:t>Provide ICT advice to clients</w:t>
-      </w:r>
-      <w:r>
-        <w:t xml:space="preserve">, </w:t>
-      </w:r>
-      <w:r>
-        <w:t>Build simple web pages</w:t>
-      </w:r>
-      <w:r>
-        <w:t xml:space="preserve">, </w:t>
-      </w:r>
-      <w:r>
-        <w:t>Produce digital images for the web</w:t>
-      </w:r>
-      <w:r>
-        <w:t xml:space="preserve">, </w:t>
-      </w:r>
-      <w:r>
-        <w:t>Develop web presence using social media</w:t>
-      </w:r>
-      <w:r>
-        <w:t xml:space="preserve">, </w:t>
-      </w:r>
-      <w:r>
-        <w:t>Create and style simple markup language documents</w:t>
+        <w:t>Operate digital media technology packages, Develop and extend critical and creative thinking skills, Securely manage personally identifiable information and workplace information, Work in a team, Evaluate characteristics of cloud computing solutions and services, Identify IP, ethics and privacy policies in ICT environments, Apply introductory programming techniques, Provide ICT advice to clients, Build simple web pages, Produce digital images for the web, Develop web presence using social media, Create and style simple markup language documents</w:t>
       </w:r>
     </w:p>
     <w:p>
@@ -2206,104 +2135,66 @@
       <w:pPr>
         <w:spacing w:after="16" w:line="259" w:lineRule="auto"/>
         <w:ind w:left="667"/>
-        <w:rPr>
-          <w:b/>
-        </w:rPr>
-      </w:pPr>
-      <w:r>
-        <w:rPr>
-          <w:b/>
-        </w:rPr>
-        <w:t>JULY</w:t>
-      </w:r>
-      <w:r>
-        <w:rPr>
-          <w:b/>
-        </w:rPr>
-        <w:t xml:space="preserve"> 202</w:t>
-      </w:r>
-      <w:r>
-        <w:rPr>
-          <w:b/>
-        </w:rPr>
-        <w:t>3</w:t>
-      </w:r>
-      <w:r>
-        <w:rPr>
-          <w:b/>
-        </w:rPr>
-        <w:t xml:space="preserve"> </w:t>
-      </w:r>
-      <w:r>
-        <w:rPr>
-          <w:b/>
-        </w:rPr>
-        <w:t xml:space="preserve">– </w:t>
-      </w:r>
-      <w:r>
-        <w:rPr>
-          <w:b/>
-        </w:rPr>
-        <w:t>PRESENT</w:t>
-      </w:r>
-      <w:r>
-        <w:rPr>
-          <w:b/>
-        </w:rPr>
-        <w:t xml:space="preserve"> 2023</w:t>
-      </w:r>
+      </w:pPr>
     </w:p>
     <w:p>
       <w:pPr>
         <w:spacing w:after="16" w:line="259" w:lineRule="auto"/>
         <w:ind w:left="667"/>
         <w:rPr>
-          <w:sz w:val="26"/>
-        </w:rPr>
-      </w:pPr>
-      <w:r>
-        <w:rPr>
-          <w:b/>
-          <w:color w:val="1D824C"/>
-          <w:sz w:val="26"/>
-        </w:rPr>
-        <w:t>CERTIFICATE</w:t>
-      </w:r>
-      <w:r>
-        <w:rPr>
-          <w:b/>
-          <w:color w:val="1D824C"/>
-          <w:sz w:val="26"/>
-        </w:rPr>
-        <w:t xml:space="preserve"> IV</w:t>
-      </w:r>
-      <w:r>
-        <w:rPr>
-          <w:b/>
-          <w:color w:val="1D824C"/>
-          <w:sz w:val="26"/>
-        </w:rPr>
-        <w:t xml:space="preserve"> IN INFORMATION TECHNOLOGY</w:t>
-      </w:r>
-      <w:r>
-        <w:rPr>
-          <w:b/>
-          <w:color w:val="1D824C"/>
-          <w:sz w:val="26"/>
-        </w:rPr>
-        <w:t xml:space="preserve">, </w:t>
-      </w:r>
-      <w:r>
-        <w:rPr>
-          <w:sz w:val="26"/>
-        </w:rPr>
-        <w:t>HORNSBY TAFE</w:t>
+          <w:b/>
+        </w:rPr>
+      </w:pPr>
+      <w:r>
+        <w:rPr>
+          <w:b/>
+        </w:rPr>
+        <w:t>JULY</w:t>
+      </w:r>
+      <w:r>
+        <w:rPr>
+          <w:b/>
+        </w:rPr>
+        <w:t xml:space="preserve"> 202</w:t>
+      </w:r>
+      <w:r>
+        <w:rPr>
+          <w:b/>
+        </w:rPr>
+        <w:t>3</w:t>
+      </w:r>
+      <w:r>
+        <w:rPr>
+          <w:b/>
+        </w:rPr>
+        <w:t xml:space="preserve"> </w:t>
+      </w:r>
+      <w:r>
+        <w:rPr>
+          <w:b/>
+        </w:rPr>
+        <w:t xml:space="preserve">– </w:t>
+      </w:r>
+      <w:r>
+        <w:rPr>
+          <w:b/>
+        </w:rPr>
+        <w:t>DECEMBER</w:t>
+      </w:r>
+      <w:r>
+        <w:rPr>
+          <w:b/>
+        </w:rPr>
+        <w:t xml:space="preserve"> 2023</w:t>
       </w:r>
     </w:p>
     <w:p>
       <w:pPr>
         <w:spacing w:after="16" w:line="259" w:lineRule="auto"/>
         <w:ind w:left="667"/>
+        <w:rPr>
+          <w:sz w:val="26"/>
+        </w:rPr>
       </w:pPr>
       <w:r>
         <w:rPr>
@@ -2311,124 +2202,54 @@
           <w:color w:val="1D824C"/>
           <w:sz w:val="26"/>
         </w:rPr>
+        <w:t>CERTIFICATE</w:t>
+      </w:r>
+      <w:r>
+        <w:rPr>
+          <w:b/>
+          <w:color w:val="1D824C"/>
+          <w:sz w:val="26"/>
+        </w:rPr>
+        <w:t xml:space="preserve"> IV</w:t>
+      </w:r>
+      <w:r>
+        <w:rPr>
+          <w:b/>
+          <w:color w:val="1D824C"/>
+          <w:sz w:val="26"/>
+        </w:rPr>
+        <w:t xml:space="preserve"> IN INFORMATION TECHNOLOGY</w:t>
+      </w:r>
+      <w:r>
+        <w:rPr>
+          <w:b/>
+          <w:color w:val="1D824C"/>
+          <w:sz w:val="26"/>
+        </w:rPr>
+        <w:t xml:space="preserve">, </w:t>
+      </w:r>
+      <w:r>
+        <w:rPr>
+          <w:sz w:val="26"/>
+        </w:rPr>
+        <w:t>HORNSBY TAFE</w:t>
+      </w:r>
+    </w:p>
+    <w:p>
+      <w:pPr>
+        <w:spacing w:after="16" w:line="259" w:lineRule="auto"/>
+        <w:ind w:left="667"/>
+      </w:pPr>
+      <w:r>
+        <w:rPr>
+          <w:b/>
+          <w:color w:val="1D824C"/>
+          <w:sz w:val="26"/>
+        </w:rPr>
         <w:t xml:space="preserve">Units: </w:t>
       </w:r>
       <w:r>
-        <w:t>Analyse software requirements</w:t>
-      </w:r>
-      <w:r>
-        <w:t xml:space="preserve">, </w:t>
-      </w:r>
-      <w:r>
-        <w:t>Apply advanced critical thinking to work processes</w:t>
-      </w:r>
-      <w:r>
-        <w:t xml:space="preserve">, </w:t>
-      </w:r>
-      <w:r>
-        <w:t>Apply introductory object-oriented language skills</w:t>
-      </w:r>
-      <w:r>
-        <w:t xml:space="preserve">, </w:t>
-      </w:r>
-      <w:r>
-        <w:t>Apply introductory programming skills in different languages</w:t>
-      </w:r>
-      <w:r>
-        <w:t xml:space="preserve">, </w:t>
-      </w:r>
-      <w:r>
-        <w:t>Apply introductory programming techniques</w:t>
-      </w:r>
-      <w:r>
-        <w:t xml:space="preserve">, </w:t>
-      </w:r>
-      <w:r>
-        <w:t>Apply query language in relational databases</w:t>
-      </w:r>
-      <w:r>
-        <w:t xml:space="preserve">, </w:t>
-      </w:r>
-      <w:r>
-        <w:t>Apply skills in object-oriented design</w:t>
-      </w:r>
-      <w:r>
-        <w:t xml:space="preserve">, </w:t>
-      </w:r>
-      <w:r>
-        <w:t>Automate processes</w:t>
-      </w:r>
-      <w:r>
-        <w:t xml:space="preserve">, </w:t>
-      </w:r>
-      <w:r>
-        <w:t>Build a user interface</w:t>
-      </w:r>
-      <w:r>
-        <w:t xml:space="preserve">, </w:t>
-      </w:r>
-      <w:r>
-        <w:t>Comply with IP, ethics and privacy policies in ICT environments</w:t>
-      </w:r>
-      <w:r>
-        <w:t xml:space="preserve">, </w:t>
-      </w:r>
-      <w:r>
-        <w:t>Contribute to cyber security risk management</w:t>
-      </w:r>
-      <w:r>
-        <w:t xml:space="preserve">, </w:t>
-      </w:r>
-      <w:r>
-        <w:t>Create basic relational databases</w:t>
-      </w:r>
-      <w:r>
-        <w:t xml:space="preserve">, </w:t>
-      </w:r>
-      <w:r>
-        <w:t>Develop mobile applications</w:t>
-      </w:r>
-      <w:r>
-        <w:t xml:space="preserve">, </w:t>
-      </w:r>
-      <w:r>
-        <w:t>Identify and evaluate emerging technologies and practices</w:t>
-      </w:r>
-      <w:r>
-        <w:t xml:space="preserve">, </w:t>
-      </w:r>
-      <w:r>
-        <w:t>Identify and resolve client ICT problems</w:t>
-      </w:r>
-      <w:r>
-        <w:t xml:space="preserve">, </w:t>
-      </w:r>
-      <w:r>
-        <w:t>Model data objects</w:t>
-      </w:r>
-      <w:r>
-        <w:t xml:space="preserve">, </w:t>
-      </w:r>
-      <w:r>
-        <w:t>Test software developments</w:t>
-      </w:r>
-      <w:r>
-        <w:t xml:space="preserve">, </w:t>
-      </w:r>
-      <w:r>
-        <w:t>Use pre-existing components</w:t>
-      </w:r>
-      <w:r>
-        <w:t xml:space="preserve">, </w:t>
-      </w:r>
-      <w:r>
-        <w:t>Use version control systems in development environments</w:t>
-      </w:r>
-      <w:r>
-        <w:t xml:space="preserve">, </w:t>
-      </w:r>
-      <w:r>
-        <w:t>Work collaboratively in the ICT industry</w:t>
+        <w:t>Analyse software requirements, Apply advanced critical thinking to work processes, Apply introductory object-oriented language skills, Apply introductory programming skills in different languages, Apply introductory programming techniques, Apply query language in relational databases, Apply skills in object-oriented design, Automate processes, Build a user interface, Comply with IP, ethics and privacy policies in ICT environments, Contribute to cyber security risk management, Create basic relational databases, Develop mobile applications, Identify and evaluate emerging technologies and practices, Identify and resolve client ICT problems, Model data objects, Test software developments, Use pre-existing components, Use version control systems in development environments, Work collaboratively in the ICT industry</w:t>
       </w:r>
     </w:p>
     <w:p>

--- a/Resume_Filipe_Thornhill.docx
+++ b/Resume_Filipe_Thornhill.docx
@@ -170,12 +170,6 @@
         </w:rPr>
         <w:t xml:space="preserve">PRESENT </w:t>
       </w:r>
-      <w:r>
-        <w:rPr>
-          <w:b/>
-        </w:rPr>
-        <w:t>2023</w:t>
-      </w:r>
     </w:p>
     <w:p>
       <w:pPr>
@@ -993,7 +987,7 @@
           <w:color w:val="1D824C"/>
           <w:sz w:val="26"/>
         </w:rPr>
-        <w:t>Food Runner</w:t>
+        <w:t>FOOD RUNNER</w:t>
       </w:r>
       <w:r>
         <w:rPr>
@@ -1238,6 +1232,7 @@
         <w:ind w:left="0" w:firstLine="0"/>
       </w:pPr>
     </w:p>
+    <w:p/>
     <w:p>
       <w:pPr>
         <w:spacing w:after="16" w:line="259" w:lineRule="auto"/>
@@ -1250,31 +1245,37 @@
         <w:rPr>
           <w:b/>
         </w:rPr>
-        <w:t xml:space="preserve">             </w:t>
-      </w:r>
-      <w:r>
-        <w:rPr>
-          <w:b/>
-        </w:rPr>
-        <w:t xml:space="preserve">MAY </w:t>
-      </w:r>
-      <w:r>
-        <w:rPr>
-          <w:b/>
-        </w:rPr>
-        <w:t xml:space="preserve">2021 </w:t>
-      </w:r>
-      <w:r>
-        <w:rPr>
-          <w:b/>
-        </w:rPr>
-        <w:t>–</w:t>
-      </w:r>
-      <w:r>
-        <w:rPr>
-          <w:b/>
-        </w:rPr>
-        <w:t xml:space="preserve"> JUNE 2021</w:t>
+        <w:t xml:space="preserve">            </w:t>
+      </w:r>
+      <w:r>
+        <w:rPr>
+          <w:b/>
+        </w:rPr>
+        <w:t>A</w:t>
+      </w:r>
+      <w:r>
+        <w:rPr>
+          <w:b/>
+        </w:rPr>
+        <w:t>PRIL 2021</w:t>
+      </w:r>
+      <w:r>
+        <w:rPr>
+          <w:b/>
+        </w:rPr>
+        <w:t xml:space="preserve"> – </w:t>
+      </w:r>
+      <w:r>
+        <w:rPr>
+          <w:b/>
+        </w:rPr>
+        <w:t>FEBRUARY</w:t>
+      </w:r>
+      <w:r>
+        <w:rPr>
+          <w:b/>
+        </w:rPr>
+        <w:t xml:space="preserve"> 2022 </w:t>
       </w:r>
     </w:p>
     <w:p>
@@ -1282,7 +1283,7 @@
         <w:spacing w:after="16" w:line="259" w:lineRule="auto"/>
         <w:ind w:left="0" w:firstLine="0"/>
         <w:rPr>
-          <w:b/>
+          <w:sz w:val="26"/>
         </w:rPr>
       </w:pPr>
       <w:r>
@@ -1299,7 +1300,7 @@
           <w:color w:val="1D824C"/>
           <w:sz w:val="26"/>
         </w:rPr>
-        <w:t>BARTENDER</w:t>
+        <w:t xml:space="preserve">SHOP </w:t>
       </w:r>
       <w:r>
         <w:rPr>
@@ -1307,7 +1308,7 @@
           <w:color w:val="1D824C"/>
           <w:sz w:val="26"/>
         </w:rPr>
-        <w:t>,</w:t>
+        <w:t>ASSISTANT,</w:t>
       </w:r>
       <w:r>
         <w:rPr>
@@ -1317,11 +1318,21 @@
       </w:r>
       <w:r>
         <w:rPr>
-          <w:bCs/>
-          <w:sz w:val="26"/>
-          <w:szCs w:val="26"/>
-        </w:rPr>
-        <w:t>RANGOON COLONIAL CLUB RESTAURANT</w:t>
+          <w:sz w:val="26"/>
+        </w:rPr>
+        <w:t xml:space="preserve">NOFFS </w:t>
+      </w:r>
+      <w:r>
+        <w:rPr>
+          <w:sz w:val="26"/>
+        </w:rPr>
+        <w:t>CLOTHING (</w:t>
+      </w:r>
+      <w:r>
+        <w:rPr>
+          <w:sz w:val="26"/>
+        </w:rPr>
+        <w:t>Volunteer)</w:t>
       </w:r>
     </w:p>
     <w:p>
@@ -1333,10 +1344,7 @@
         </w:numPr>
       </w:pPr>
       <w:r>
-        <w:t>Making and serving alcoholic and non-alcoholic drinks</w:t>
-      </w:r>
-      <w:r>
-        <w:t xml:space="preserve"> </w:t>
+        <w:t>Assisting Customers with inquires</w:t>
       </w:r>
     </w:p>
     <w:p>
@@ -1348,7 +1356,7 @@
         </w:numPr>
       </w:pPr>
       <w:r>
-        <w:t>Cleaning the restaurant and keeping it tidy after every customer</w:t>
+        <w:t>Unpacking deliveries</w:t>
       </w:r>
     </w:p>
     <w:p>
@@ -1360,10 +1368,7 @@
         </w:numPr>
       </w:pPr>
       <w:r>
-        <w:t>Customer service face-to-face and over the phone</w:t>
-      </w:r>
-      <w:r>
-        <w:t xml:space="preserve"> </w:t>
+        <w:t xml:space="preserve">Assisting with Sales </w:t>
       </w:r>
     </w:p>
     <w:p>
@@ -1375,104 +1380,13 @@
         </w:numPr>
       </w:pPr>
       <w:r>
-        <w:t>Handling customer bills</w:t>
-      </w:r>
-    </w:p>
-    <w:p/>
-    <w:p>
-      <w:pPr>
-        <w:spacing w:after="16" w:line="259" w:lineRule="auto"/>
-        <w:ind w:left="0" w:firstLine="0"/>
-        <w:rPr>
-          <w:b/>
-        </w:rPr>
-      </w:pPr>
-      <w:r>
-        <w:rPr>
-          <w:b/>
-        </w:rPr>
-        <w:t xml:space="preserve">            </w:t>
-      </w:r>
-      <w:r>
-        <w:rPr>
-          <w:b/>
-        </w:rPr>
-        <w:t>A</w:t>
-      </w:r>
-      <w:r>
-        <w:rPr>
-          <w:b/>
-        </w:rPr>
-        <w:t>PRIL 2021</w:t>
-      </w:r>
-      <w:r>
-        <w:rPr>
-          <w:b/>
-        </w:rPr>
-        <w:t xml:space="preserve"> – </w:t>
-      </w:r>
-      <w:r>
-        <w:rPr>
-          <w:b/>
-        </w:rPr>
-        <w:t xml:space="preserve">February 2022 </w:t>
-      </w:r>
-    </w:p>
-    <w:p>
-      <w:pPr>
-        <w:spacing w:after="16" w:line="259" w:lineRule="auto"/>
-        <w:ind w:left="0" w:firstLine="0"/>
-        <w:rPr>
-          <w:sz w:val="26"/>
-        </w:rPr>
-      </w:pPr>
-      <w:r>
-        <w:rPr>
-          <w:b/>
-          <w:color w:val="1D824C"/>
-          <w:sz w:val="26"/>
-        </w:rPr>
-        <w:t xml:space="preserve">           </w:t>
-      </w:r>
-      <w:r>
-        <w:rPr>
-          <w:b/>
-          <w:color w:val="1D824C"/>
-          <w:sz w:val="26"/>
-        </w:rPr>
-        <w:t xml:space="preserve">SHOP </w:t>
-      </w:r>
-      <w:r>
-        <w:rPr>
-          <w:b/>
-          <w:color w:val="1D824C"/>
-          <w:sz w:val="26"/>
-        </w:rPr>
-        <w:t>ASSISTANT,</w:t>
-      </w:r>
-      <w:r>
-        <w:rPr>
-          <w:b/>
-        </w:rPr>
-        <w:t xml:space="preserve"> </w:t>
-      </w:r>
-      <w:r>
-        <w:rPr>
-          <w:sz w:val="26"/>
-        </w:rPr>
-        <w:t xml:space="preserve">NOFFS </w:t>
-      </w:r>
-      <w:r>
-        <w:rPr>
-          <w:sz w:val="26"/>
-        </w:rPr>
-        <w:t>CLOTHING (</w:t>
-      </w:r>
-      <w:r>
-        <w:rPr>
-          <w:sz w:val="26"/>
-        </w:rPr>
-        <w:t>Volunteer)</w:t>
+        <w:t xml:space="preserve">Keeping </w:t>
+      </w:r>
+      <w:r>
+        <w:t xml:space="preserve">the </w:t>
+      </w:r>
+      <w:r>
+        <w:t xml:space="preserve">store clean and tidy </w:t>
       </w:r>
     </w:p>
     <w:p>
@@ -1484,60 +1398,6 @@
         </w:numPr>
       </w:pPr>
       <w:r>
-        <w:t>Assisting Customers with inquires</w:t>
-      </w:r>
-    </w:p>
-    <w:p>
-      <w:pPr>
-        <w:pStyle w:val="ListParagraph"/>
-        <w:numPr>
-          <w:ilvl w:val="0"/>
-          <w:numId w:val="2"/>
-        </w:numPr>
-      </w:pPr>
-      <w:r>
-        <w:t>Unpacking deliveries</w:t>
-      </w:r>
-    </w:p>
-    <w:p>
-      <w:pPr>
-        <w:pStyle w:val="ListParagraph"/>
-        <w:numPr>
-          <w:ilvl w:val="0"/>
-          <w:numId w:val="2"/>
-        </w:numPr>
-      </w:pPr>
-      <w:r>
-        <w:t xml:space="preserve">Assisting with Sales </w:t>
-      </w:r>
-    </w:p>
-    <w:p>
-      <w:pPr>
-        <w:pStyle w:val="ListParagraph"/>
-        <w:numPr>
-          <w:ilvl w:val="0"/>
-          <w:numId w:val="2"/>
-        </w:numPr>
-      </w:pPr>
-      <w:r>
-        <w:t xml:space="preserve">Keeping </w:t>
-      </w:r>
-      <w:r>
-        <w:t xml:space="preserve">the </w:t>
-      </w:r>
-      <w:r>
-        <w:t xml:space="preserve">store clean and tidy </w:t>
-      </w:r>
-    </w:p>
-    <w:p>
-      <w:pPr>
-        <w:pStyle w:val="ListParagraph"/>
-        <w:numPr>
-          <w:ilvl w:val="0"/>
-          <w:numId w:val="2"/>
-        </w:numPr>
-      </w:pPr>
-      <w:r>
         <w:t>Handling phone calls</w:t>
       </w:r>
     </w:p>
@@ -1548,6 +1408,41 @@
         <w:rPr>
           <w:sz w:val="12"/>
         </w:rPr>
+      </w:pPr>
+    </w:p>
+    <w:p>
+      <w:pPr>
+        <w:ind w:left="0" w:firstLine="0"/>
+      </w:pPr>
+    </w:p>
+    <w:p>
+      <w:pPr>
+        <w:ind w:left="0" w:firstLine="0"/>
+      </w:pPr>
+    </w:p>
+    <w:p>
+      <w:pPr>
+        <w:ind w:left="0" w:firstLine="0"/>
+      </w:pPr>
+    </w:p>
+    <w:p>
+      <w:pPr>
+        <w:ind w:left="0" w:firstLine="0"/>
+      </w:pPr>
+    </w:p>
+    <w:p>
+      <w:pPr>
+        <w:ind w:left="0" w:firstLine="0"/>
+      </w:pPr>
+    </w:p>
+    <w:p>
+      <w:pPr>
+        <w:ind w:left="0" w:firstLine="0"/>
+      </w:pPr>
+    </w:p>
+    <w:p>
+      <w:pPr>
+        <w:ind w:left="0" w:firstLine="0"/>
       </w:pPr>
     </w:p>
     <w:p>
@@ -1617,6 +1512,7 @@
         <w:t>EDUCATION</w:t>
       </w:r>
     </w:p>
+    <w:p/>
     <w:p>
       <w:pPr>
         <w:spacing w:after="16" w:line="259" w:lineRule="auto"/>
@@ -1668,6 +1564,42 @@
     </w:p>
     <w:p>
       <w:pPr>
+        <w:spacing w:after="16" w:line="256" w:lineRule="auto"/>
+        <w:ind w:left="667"/>
+      </w:pPr>
+      <w:r>
+        <w:rPr>
+          <w:b/>
+        </w:rPr>
+        <w:t>MARCH 2019 – NOVEMBER 2019</w:t>
+      </w:r>
+    </w:p>
+    <w:p>
+      <w:pPr>
+        <w:pStyle w:val="Heading2"/>
+        <w:ind w:left="667"/>
+      </w:pPr>
+      <w:r>
+        <w:t xml:space="preserve">INFORMATION AND DIGITAL TECHNOLOGY COURSE, </w:t>
+      </w:r>
+      <w:r>
+        <w:rPr>
+          <w:b w:val="0"/>
+          <w:color w:val="595959"/>
+        </w:rPr>
+        <w:t>HORNSBY TAFE</w:t>
+      </w:r>
+    </w:p>
+    <w:p>
+      <w:pPr>
+        <w:ind w:left="667"/>
+      </w:pPr>
+      <w:r>
+        <w:t>Learning web and software applications from industry professionals, such as Microsoft Word, Excel, PowerPoint, Visual Studio Code and Adobe Photoshop.</w:t>
+      </w:r>
+    </w:p>
+    <w:p>
+      <w:pPr>
         <w:ind w:left="667"/>
       </w:pPr>
     </w:p>
@@ -1713,15 +1645,7 @@
         <w:t xml:space="preserve"> </w:t>
       </w:r>
       <w:r>
-        <w:t xml:space="preserve">Provide responsible service of alcohol, Prepare and serve espresso coffee, </w:t>
-      </w:r>
-      <w:proofErr w:type="gramStart"/>
-      <w:r>
-        <w:t>Provide</w:t>
-      </w:r>
-      <w:proofErr w:type="gramEnd"/>
-      <w:r>
-        <w:t xml:space="preserve"> responsible gambling services, Enhance customer service experiences, Use hygienic practices for food safety </w:t>
+        <w:t xml:space="preserve">Provide responsible service of alcohol, Prepare and serve espresso coffee, Provide responsible gambling services, Enhance customer service experiences, Use hygienic practices for food safety </w:t>
       </w:r>
     </w:p>
     <w:p>
@@ -1830,11 +1754,36 @@
           <w:b/>
         </w:rPr>
       </w:pPr>
-      <w:r>
-        <w:rPr>
-          <w:b/>
-        </w:rPr>
-        <w:t xml:space="preserve">1ST APRIL 2022 </w:t>
+      <w:bookmarkStart w:id="2" w:name="_Hlk145262240"/>
+      <w:r>
+        <w:rPr>
+          <w:b/>
+        </w:rPr>
+        <w:t>JULY</w:t>
+      </w:r>
+      <w:r>
+        <w:rPr>
+          <w:b/>
+        </w:rPr>
+        <w:t xml:space="preserve"> 2022 </w:t>
+      </w:r>
+      <w:r>
+        <w:rPr>
+          <w:b/>
+        </w:rPr>
+        <w:t xml:space="preserve">– </w:t>
+      </w:r>
+      <w:r>
+        <w:rPr>
+          <w:b/>
+        </w:rPr>
+        <w:t>DECEMBER</w:t>
+      </w:r>
+      <w:r>
+        <w:rPr>
+          <w:b/>
+        </w:rPr>
+        <w:t xml:space="preserve"> 2022</w:t>
       </w:r>
     </w:p>
     <w:p>
@@ -1851,7 +1800,7 @@
           <w:color w:val="1D824C"/>
           <w:sz w:val="26"/>
         </w:rPr>
-        <w:t>LATTE ART WORKSHOP</w:t>
+        <w:t>CERTIFICATE III IN HOSPITALITY - CAFÉ</w:t>
       </w:r>
       <w:r>
         <w:rPr>
@@ -1865,123 +1814,129 @@
         <w:rPr>
           <w:sz w:val="26"/>
         </w:rPr>
-        <w:t>ROASTVILLE COFFEE ROASTERS</w:t>
-      </w:r>
-    </w:p>
-    <w:p>
-      <w:pPr>
-        <w:spacing w:after="16" w:line="259" w:lineRule="auto"/>
-        <w:ind w:left="0" w:firstLine="0"/>
-        <w:rPr>
-          <w:sz w:val="26"/>
-        </w:rPr>
-      </w:pPr>
+        <w:t>ULTIMO</w:t>
+      </w:r>
+      <w:r>
+        <w:rPr>
+          <w:sz w:val="26"/>
+        </w:rPr>
+        <w:t xml:space="preserve"> TAFE</w:t>
+      </w:r>
     </w:p>
     <w:p>
       <w:pPr>
         <w:spacing w:after="16" w:line="259" w:lineRule="auto"/>
         <w:ind w:left="667"/>
-        <w:rPr>
-          <w:b/>
-        </w:rPr>
-      </w:pPr>
-      <w:bookmarkStart w:id="2" w:name="_Hlk145262240"/>
-      <w:r>
-        <w:rPr>
-          <w:b/>
-        </w:rPr>
-        <w:t>JULY</w:t>
-      </w:r>
-      <w:r>
-        <w:rPr>
-          <w:b/>
-        </w:rPr>
-        <w:t xml:space="preserve"> 2022 </w:t>
-      </w:r>
-      <w:r>
-        <w:rPr>
-          <w:b/>
-        </w:rPr>
-        <w:t xml:space="preserve">– </w:t>
-      </w:r>
-      <w:r>
-        <w:rPr>
-          <w:b/>
-        </w:rPr>
-        <w:t>DECEMBER</w:t>
-      </w:r>
+      </w:pPr>
+      <w:r>
+        <w:rPr>
+          <w:b/>
+        </w:rPr>
+        <w:t>Units:</w:t>
+      </w:r>
+      <w:r>
+        <w:rPr>
+          <w:b/>
+          <w:color w:val="1D824C"/>
+          <w:sz w:val="26"/>
+        </w:rPr>
+        <w:t xml:space="preserve"> </w:t>
+      </w:r>
+      <w:r>
+        <w:t>Work effectively in hospitality service, Serve food and beverage, Process financial transactions, Work effectively with others, Provide service to customers, Prepare and serve non-alcoholic beverages, Participate in safe work practices, Clean kitchen premises and equipment, Prepare and present sandwiches, Coach others in job skill, Show social and cultural sensitivity</w:t>
+      </w:r>
+      <w:r>
+        <w:t>, Participate in environmentally sustainable work practices, Prepare and present simple dishes, Receive and store stock</w:t>
+      </w:r>
+      <w:bookmarkEnd w:id="2"/>
     </w:p>
     <w:p>
       <w:pPr>
         <w:spacing w:after="16" w:line="259" w:lineRule="auto"/>
         <w:ind w:left="667"/>
-        <w:rPr>
-          <w:sz w:val="26"/>
-        </w:rPr>
-      </w:pPr>
-      <w:r>
-        <w:rPr>
-          <w:b/>
-          <w:color w:val="1D824C"/>
-          <w:sz w:val="26"/>
-        </w:rPr>
-        <w:t>CERTIFICATE III IN HOSPITALITY - CAFÉ</w:t>
-      </w:r>
-      <w:r>
-        <w:rPr>
-          <w:b/>
-          <w:color w:val="1D824C"/>
-          <w:sz w:val="26"/>
-        </w:rPr>
-        <w:t xml:space="preserve">, </w:t>
-      </w:r>
-      <w:r>
-        <w:rPr>
-          <w:sz w:val="26"/>
-        </w:rPr>
-        <w:t>ULTIMO</w:t>
-      </w:r>
-      <w:r>
-        <w:rPr>
-          <w:sz w:val="26"/>
-        </w:rPr>
-        <w:t xml:space="preserve"> TAFE</w:t>
-      </w:r>
+      </w:pPr>
     </w:p>
     <w:p>
       <w:pPr>
         <w:spacing w:after="16" w:line="259" w:lineRule="auto"/>
         <w:ind w:left="667"/>
-      </w:pPr>
-      <w:r>
-        <w:rPr>
-          <w:b/>
-          <w:color w:val="1D824C"/>
-          <w:sz w:val="26"/>
-        </w:rPr>
-        <w:t xml:space="preserve">Units: </w:t>
-      </w:r>
-      <w:r>
-        <w:t xml:space="preserve">Work effectively in hospitality service, </w:t>
-      </w:r>
-      <w:proofErr w:type="gramStart"/>
-      <w:r>
-        <w:t>Serve</w:t>
-      </w:r>
-      <w:proofErr w:type="gramEnd"/>
-      <w:r>
-        <w:t xml:space="preserve"> food and beverage, Process financial transactions, Work effectively with others, Provide service to customers, Prepare and serve non-alcoholic beverages, Participate in safe work practices, Clean kitchen premises and equipment, Prepare and present sandwiches, Coach others in job skill, Show social and cultural sensitivity</w:t>
-      </w:r>
-      <w:r>
-        <w:t>, Participate in environmentally sustainable work practices, Prepare and present simple dishes, Receive and store stock</w:t>
-      </w:r>
-      <w:bookmarkEnd w:id="2"/>
+        <w:rPr>
+          <w:b/>
+        </w:rPr>
+      </w:pPr>
+      <w:r>
+        <w:rPr>
+          <w:b/>
+        </w:rPr>
+        <w:t>FEBRUARY</w:t>
+      </w:r>
+      <w:r>
+        <w:rPr>
+          <w:b/>
+        </w:rPr>
+        <w:t xml:space="preserve"> 202</w:t>
+      </w:r>
+      <w:r>
+        <w:rPr>
+          <w:b/>
+        </w:rPr>
+        <w:t>3</w:t>
+      </w:r>
+      <w:r>
+        <w:rPr>
+          <w:b/>
+        </w:rPr>
+        <w:t xml:space="preserve"> </w:t>
+      </w:r>
+      <w:r>
+        <w:rPr>
+          <w:b/>
+        </w:rPr>
+        <w:t xml:space="preserve">– </w:t>
+      </w:r>
+      <w:r>
+        <w:rPr>
+          <w:b/>
+        </w:rPr>
+        <w:t>JUNE</w:t>
+      </w:r>
+      <w:r>
+        <w:rPr>
+          <w:b/>
+        </w:rPr>
+        <w:t xml:space="preserve"> 2023</w:t>
+      </w:r>
     </w:p>
     <w:p>
       <w:pPr>
         <w:spacing w:after="16" w:line="259" w:lineRule="auto"/>
         <w:ind w:left="667"/>
-      </w:pPr>
+        <w:rPr>
+          <w:sz w:val="26"/>
+        </w:rPr>
+      </w:pPr>
+      <w:r>
+        <w:rPr>
+          <w:b/>
+          <w:color w:val="1D824C"/>
+          <w:sz w:val="26"/>
+        </w:rPr>
+        <w:t>CERTIFICATE III IN INFORMATION TECHNOLOGY</w:t>
+      </w:r>
+      <w:r>
+        <w:rPr>
+          <w:b/>
+          <w:color w:val="1D824C"/>
+          <w:sz w:val="26"/>
+        </w:rPr>
+        <w:t xml:space="preserve">, </w:t>
+      </w:r>
+      <w:r>
+        <w:rPr>
+          <w:sz w:val="26"/>
+        </w:rPr>
+        <w:t>HORNSBY TAFE</w:t>
+      </w:r>
     </w:p>
     <w:p>
       <w:pPr>
@@ -1989,111 +1944,39 @@
         <w:ind w:left="667"/>
         <w:rPr>
           <w:b/>
-        </w:rPr>
-      </w:pPr>
-      <w:r>
-        <w:rPr>
-          <w:b/>
-        </w:rPr>
-        <w:t>FEBRUARY</w:t>
-      </w:r>
-      <w:r>
-        <w:rPr>
-          <w:b/>
-        </w:rPr>
-        <w:t xml:space="preserve"> 202</w:t>
-      </w:r>
-      <w:r>
-        <w:rPr>
-          <w:b/>
-        </w:rPr>
-        <w:t>3</w:t>
-      </w:r>
-      <w:r>
-        <w:rPr>
-          <w:b/>
+          <w:color w:val="1D824C"/>
+          <w:sz w:val="26"/>
+        </w:rPr>
+      </w:pPr>
+      <w:r>
+        <w:rPr>
+          <w:b/>
+        </w:rPr>
+        <w:t>Units:</w:t>
+      </w:r>
+      <w:r>
+        <w:rPr>
+          <w:b/>
+          <w:color w:val="1D824C"/>
+          <w:sz w:val="26"/>
         </w:rPr>
         <w:t xml:space="preserve"> </w:t>
       </w:r>
       <w:r>
-        <w:rPr>
-          <w:b/>
-        </w:rPr>
-        <w:t xml:space="preserve">– </w:t>
-      </w:r>
-      <w:r>
-        <w:rPr>
-          <w:b/>
-        </w:rPr>
-        <w:t>JUNE</w:t>
-      </w:r>
-      <w:r>
-        <w:rPr>
-          <w:b/>
-        </w:rPr>
-        <w:t xml:space="preserve"> 2023</w:t>
+        <w:t>Operate digital media technology packages, Develop and extend critical and creative thinking skills, Securely manage personally identifiable information and workplace information, Work in a team, Evaluate characteristics of cloud computing solutions and services, Identify IP, ethics and privacy policies in ICT environments, Apply introductory programming techniques, Provide ICT advice to clients, Build simple web pages, Produce digital images for the web, Develop web presence using social media, Create and style simple markup language document</w:t>
       </w:r>
     </w:p>
     <w:p>
       <w:pPr>
         <w:spacing w:after="16" w:line="259" w:lineRule="auto"/>
         <w:ind w:left="667"/>
-        <w:rPr>
-          <w:sz w:val="26"/>
-        </w:rPr>
-      </w:pPr>
-      <w:r>
-        <w:rPr>
-          <w:b/>
-          <w:color w:val="1D824C"/>
-          <w:sz w:val="26"/>
-        </w:rPr>
-        <w:t>CERTIFICATE III IN INFORMATION TECHNOLOGY</w:t>
-      </w:r>
-      <w:r>
-        <w:rPr>
-          <w:b/>
-          <w:color w:val="1D824C"/>
-          <w:sz w:val="26"/>
-        </w:rPr>
-        <w:t xml:space="preserve">, </w:t>
-      </w:r>
-      <w:r>
-        <w:rPr>
-          <w:sz w:val="26"/>
-        </w:rPr>
-        <w:t>HORNSBY TAFE</w:t>
-      </w:r>
+      </w:pPr>
     </w:p>
     <w:p>
       <w:pPr>
         <w:spacing w:after="16" w:line="259" w:lineRule="auto"/>
         <w:ind w:left="667"/>
-        <w:rPr>
-          <w:b/>
-          <w:color w:val="1D824C"/>
-          <w:sz w:val="26"/>
-        </w:rPr>
-      </w:pPr>
-      <w:r>
-        <w:rPr>
-          <w:b/>
-          <w:color w:val="1D824C"/>
-          <w:sz w:val="26"/>
-        </w:rPr>
-        <w:t>Units:</w:t>
-      </w:r>
-      <w:r>
-        <w:rPr>
-          <w:b/>
-          <w:color w:val="1D824C"/>
-          <w:sz w:val="26"/>
-        </w:rPr>
-        <w:t xml:space="preserve"> </w:t>
-      </w:r>
-      <w:r>
-        <w:t>Operate digital media technology packages, Develop and extend critical and creative thinking skills, Securely manage personally identifiable information and workplace information, Work in a team, Evaluate characteristics of cloud computing solutions and services, Identify IP, ethics and privacy policies in ICT environments, Apply introductory programming techniques, Provide ICT advice to clients, Build simple web pages, Produce digital images for the web, Develop web presence using social media, Create and style simple markup language documents</w:t>
-      </w:r>
+      </w:pPr>
     </w:p>
     <w:p>
       <w:pPr>
@@ -2123,130 +2006,118 @@
       <w:pPr>
         <w:spacing w:after="16" w:line="259" w:lineRule="auto"/>
         <w:ind w:left="667"/>
-      </w:pPr>
+        <w:rPr>
+          <w:b/>
+        </w:rPr>
+      </w:pPr>
+      <w:r>
+        <w:rPr>
+          <w:b/>
+        </w:rPr>
+        <w:t>JULY</w:t>
+      </w:r>
+      <w:r>
+        <w:rPr>
+          <w:b/>
+        </w:rPr>
+        <w:t xml:space="preserve"> 202</w:t>
+      </w:r>
+      <w:r>
+        <w:rPr>
+          <w:b/>
+        </w:rPr>
+        <w:t>3</w:t>
+      </w:r>
+      <w:r>
+        <w:rPr>
+          <w:b/>
+        </w:rPr>
+        <w:t xml:space="preserve"> </w:t>
+      </w:r>
+      <w:r>
+        <w:rPr>
+          <w:b/>
+        </w:rPr>
+        <w:t xml:space="preserve">– </w:t>
+      </w:r>
+      <w:r>
+        <w:rPr>
+          <w:b/>
+        </w:rPr>
+        <w:t>DECEMBER</w:t>
+      </w:r>
+      <w:r>
+        <w:rPr>
+          <w:b/>
+        </w:rPr>
+        <w:t xml:space="preserve"> 2023</w:t>
+      </w:r>
     </w:p>
     <w:p>
       <w:pPr>
         <w:spacing w:after="16" w:line="259" w:lineRule="auto"/>
         <w:ind w:left="667"/>
-      </w:pPr>
+        <w:rPr>
+          <w:sz w:val="26"/>
+        </w:rPr>
+      </w:pPr>
+      <w:r>
+        <w:rPr>
+          <w:b/>
+          <w:color w:val="1D824C"/>
+          <w:sz w:val="26"/>
+        </w:rPr>
+        <w:t>CERTIFICATE</w:t>
+      </w:r>
+      <w:r>
+        <w:rPr>
+          <w:b/>
+          <w:color w:val="1D824C"/>
+          <w:sz w:val="26"/>
+        </w:rPr>
+        <w:t xml:space="preserve"> IV</w:t>
+      </w:r>
+      <w:r>
+        <w:rPr>
+          <w:b/>
+          <w:color w:val="1D824C"/>
+          <w:sz w:val="26"/>
+        </w:rPr>
+        <w:t xml:space="preserve"> IN INFORMATION TECHNOLOGY</w:t>
+      </w:r>
+      <w:r>
+        <w:rPr>
+          <w:b/>
+          <w:color w:val="1D824C"/>
+          <w:sz w:val="26"/>
+        </w:rPr>
+        <w:t xml:space="preserve">, </w:t>
+      </w:r>
+      <w:r>
+        <w:rPr>
+          <w:sz w:val="26"/>
+        </w:rPr>
+        <w:t>HORNSBY TAFE</w:t>
+      </w:r>
     </w:p>
     <w:p>
       <w:pPr>
         <w:spacing w:after="16" w:line="259" w:lineRule="auto"/>
         <w:ind w:left="667"/>
       </w:pPr>
-    </w:p>
-    <w:p>
-      <w:pPr>
-        <w:spacing w:after="16" w:line="259" w:lineRule="auto"/>
-        <w:ind w:left="667"/>
-        <w:rPr>
-          <w:b/>
-        </w:rPr>
-      </w:pPr>
-      <w:r>
-        <w:rPr>
-          <w:b/>
-        </w:rPr>
-        <w:t>JULY</w:t>
-      </w:r>
-      <w:r>
-        <w:rPr>
-          <w:b/>
-        </w:rPr>
-        <w:t xml:space="preserve"> 202</w:t>
-      </w:r>
-      <w:r>
-        <w:rPr>
-          <w:b/>
-        </w:rPr>
-        <w:t>3</w:t>
-      </w:r>
-      <w:r>
-        <w:rPr>
-          <w:b/>
+      <w:r>
+        <w:rPr>
+          <w:b/>
+        </w:rPr>
+        <w:t>Units:</w:t>
+      </w:r>
+      <w:r>
+        <w:rPr>
+          <w:b/>
+          <w:color w:val="1D824C"/>
+          <w:sz w:val="26"/>
         </w:rPr>
         <w:t xml:space="preserve"> </w:t>
-      </w:r>
-      <w:r>
-        <w:rPr>
-          <w:b/>
-        </w:rPr>
-        <w:t xml:space="preserve">– </w:t>
-      </w:r>
-      <w:r>
-        <w:rPr>
-          <w:b/>
-        </w:rPr>
-        <w:t>DECEMBER</w:t>
-      </w:r>
-      <w:r>
-        <w:rPr>
-          <w:b/>
-        </w:rPr>
-        <w:t xml:space="preserve"> 2023</w:t>
-      </w:r>
-    </w:p>
-    <w:p>
-      <w:pPr>
-        <w:spacing w:after="16" w:line="259" w:lineRule="auto"/>
-        <w:ind w:left="667"/>
-        <w:rPr>
-          <w:sz w:val="26"/>
-        </w:rPr>
-      </w:pPr>
-      <w:r>
-        <w:rPr>
-          <w:b/>
-          <w:color w:val="1D824C"/>
-          <w:sz w:val="26"/>
-        </w:rPr>
-        <w:t>CERTIFICATE</w:t>
-      </w:r>
-      <w:r>
-        <w:rPr>
-          <w:b/>
-          <w:color w:val="1D824C"/>
-          <w:sz w:val="26"/>
-        </w:rPr>
-        <w:t xml:space="preserve"> IV</w:t>
-      </w:r>
-      <w:r>
-        <w:rPr>
-          <w:b/>
-          <w:color w:val="1D824C"/>
-          <w:sz w:val="26"/>
-        </w:rPr>
-        <w:t xml:space="preserve"> IN INFORMATION TECHNOLOGY</w:t>
-      </w:r>
-      <w:r>
-        <w:rPr>
-          <w:b/>
-          <w:color w:val="1D824C"/>
-          <w:sz w:val="26"/>
-        </w:rPr>
-        <w:t xml:space="preserve">, </w:t>
-      </w:r>
-      <w:r>
-        <w:rPr>
-          <w:sz w:val="26"/>
-        </w:rPr>
-        <w:t>HORNSBY TAFE</w:t>
-      </w:r>
-    </w:p>
-    <w:p>
-      <w:pPr>
-        <w:spacing w:after="16" w:line="259" w:lineRule="auto"/>
-        <w:ind w:left="667"/>
-      </w:pPr>
-      <w:r>
-        <w:rPr>
-          <w:b/>
-          <w:color w:val="1D824C"/>
-          <w:sz w:val="26"/>
-        </w:rPr>
-        <w:t xml:space="preserve">Units: </w:t>
       </w:r>
       <w:r>
         <w:t>Analyse software requirements, Apply advanced critical thinking to work processes, Apply introductory object-oriented language skills, Apply introductory programming skills in different languages, Apply introductory programming techniques, Apply query language in relational databases, Apply skills in object-oriented design, Automate processes, Build a user interface, Comply with IP, ethics and privacy policies in ICT environments, Contribute to cyber security risk management, Create basic relational databases, Develop mobile applications, Identify and evaluate emerging technologies and practices, Identify and resolve client ICT problems, Model data objects, Test software developments, Use pre-existing components, Use version control systems in development environments, Work collaboratively in the ICT industry</w:t>
@@ -2268,8 +2139,7 @@
         <w:tblLook w:val="04A0" w:firstRow="1" w:lastRow="0" w:firstColumn="1" w:lastColumn="0" w:noHBand="0" w:noVBand="1"/>
       </w:tblPr>
       <w:tblGrid>
-        <w:gridCol w:w="3315"/>
-        <w:gridCol w:w="3373"/>
+        <w:gridCol w:w="6688"/>
       </w:tblGrid>
       <w:tr>
         <w:trPr>
@@ -2278,7 +2148,6 @@
         <w:tc>
           <w:tcPr>
             <w:tcW w:w="6688" w:type="dxa"/>
-            <w:gridSpan w:val="2"/>
             <w:tcBorders>
               <w:top w:val="nil"/>
               <w:left w:val="nil"/>
@@ -2321,7 +2190,7 @@
         </w:trPr>
         <w:tc>
           <w:tcPr>
-            <w:tcW w:w="3315" w:type="dxa"/>
+            <w:tcW w:w="6688" w:type="dxa"/>
             <w:tcBorders>
               <w:top w:val="nil"/>
               <w:left w:val="nil"/>
@@ -2339,16 +2208,8 @@
               <w:rPr>
                 <w:b/>
               </w:rPr>
-              <w:t xml:space="preserve">Mark </w:t>
+              <w:t>Mark Enkababyan</w:t>
             </w:r>
-            <w:proofErr w:type="spellStart"/>
-            <w:r>
-              <w:rPr>
-                <w:b/>
-              </w:rPr>
-              <w:t>Enkababyan</w:t>
-            </w:r>
-            <w:proofErr w:type="spellEnd"/>
           </w:p>
           <w:p>
             <w:pPr>
@@ -2370,26 +2231,6 @@
               <w:t>0426 429 145</w:t>
             </w:r>
           </w:p>
-          <w:p>
-            <w:pPr>
-              <w:spacing w:after="16" w:line="259" w:lineRule="auto"/>
-              <w:ind w:left="0" w:firstLine="0"/>
-              <w:rPr>
-                <w:b/>
-              </w:rPr>
-            </w:pPr>
-          </w:p>
-        </w:tc>
-        <w:tc>
-          <w:tcPr>
-            <w:tcW w:w="3372" w:type="dxa"/>
-            <w:tcBorders>
-              <w:top w:val="nil"/>
-              <w:left w:val="nil"/>
-              <w:bottom w:val="nil"/>
-              <w:right w:val="nil"/>
-            </w:tcBorders>
-          </w:tcPr>
           <w:p>
             <w:pPr>
               <w:spacing w:after="0" w:line="259" w:lineRule="auto"/>
@@ -2535,6 +2376,56 @@
     </w:sectPr>
   </w:body>
 </w:document>
+</file>
+
+<file path=word/endnotes.xml><?xml version="1.0" encoding="utf-8"?>
+<w:endnotes xmlns:wpc="http://schemas.microsoft.com/office/word/2010/wordprocessingCanvas" xmlns:cx="http://schemas.microsoft.com/office/drawing/2014/chartex" xmlns:cx1="http://schemas.microsoft.com/office/drawing/2015/9/8/chartex" xmlns:cx2="http://schemas.microsoft.com/office/drawing/2015/10/21/chartex" xmlns:cx3="http://schemas.microsoft.com/office/drawing/2016/5/9/chartex" xmlns:cx4="http://schemas.microsoft.com/office/drawing/2016/5/10/chartex" xmlns:cx5="http://schemas.microsoft.com/office/drawing/2016/5/11/chartex" xmlns:cx6="http://schemas.microsoft.com/office/drawing/2016/5/12/chartex" xmlns:cx7="http://schemas.microsoft.com/office/drawing/2016/5/13/chartex" xmlns:cx8="http://schemas.microsoft.com/office/drawing/2016/5/14/chartex" xmlns:mc="http://schemas.openxmlformats.org/markup-compatibility/2006" xmlns:aink="http://schemas.microsoft.com/office/drawing/2016/ink" xmlns:am3d="http://schemas.microsoft.com/office/drawing/2017/model3d" xmlns:o="urn:schemas-microsoft-com:office:office" xmlns:oel="http://schemas.microsoft.com/office/2019/extlst" xmlns:r="http://schemas.openxmlformats.org/officeDocument/2006/relationships" xmlns:m="http://schemas.openxmlformats.org/officeDocument/2006/math" xmlns:v="urn:schemas-microsoft-com:vml" xmlns:wp14="http://schemas.microsoft.com/office/word/2010/wordprocessingDrawing" xmlns:wp="http://schemas.openxmlformats.org/drawingml/2006/wordprocessingDrawing" xmlns:w10="urn:schemas-microsoft-com:office:word" xmlns:w="http://schemas.openxmlformats.org/wordprocessingml/2006/main" xmlns:w14="http://schemas.microsoft.com/office/word/2010/wordml" xmlns:w15="http://schemas.microsoft.com/office/word/2012/wordml" xmlns:w16cex="http://schemas.microsoft.com/office/word/2018/wordml/cex" xmlns:w16cid="http://schemas.microsoft.com/office/word/2016/wordml/cid" xmlns:w16="http://schemas.microsoft.com/office/word/2018/wordml" xmlns:w16sdtdh="http://schemas.microsoft.com/office/word/2020/wordml/sdtdatahash" xmlns:w16se="http://schemas.microsoft.com/office/word/2015/wordml/symex" xmlns:wpg="http://schemas.microsoft.com/office/word/2010/wordprocessingGroup" xmlns:wpi="http://schemas.microsoft.com/office/word/2010/wordprocessingInk" xmlns:wne="http://schemas.microsoft.com/office/word/2006/wordml" xmlns:wps="http://schemas.microsoft.com/office/word/2010/wordprocessingShape" mc:Ignorable="w14 w15 w16se w16cid w16 w16cex w16sdtdh wp14">
+  <w:endnote w:type="separator" w:id="-1">
+    <w:p>
+      <w:pPr>
+        <w:spacing w:after="0" w:line="240" w:lineRule="auto"/>
+      </w:pPr>
+      <w:r>
+        <w:separator/>
+      </w:r>
+    </w:p>
+  </w:endnote>
+  <w:endnote w:type="continuationSeparator" w:id="0">
+    <w:p>
+      <w:pPr>
+        <w:spacing w:after="0" w:line="240" w:lineRule="auto"/>
+      </w:pPr>
+      <w:r>
+        <w:continuationSeparator/>
+      </w:r>
+    </w:p>
+  </w:endnote>
+</w:endnotes>
+</file>
+
+<file path=word/footnotes.xml><?xml version="1.0" encoding="utf-8"?>
+<w:footnotes xmlns:wpc="http://schemas.microsoft.com/office/word/2010/wordprocessingCanvas" xmlns:cx="http://schemas.microsoft.com/office/drawing/2014/chartex" xmlns:cx1="http://schemas.microsoft.com/office/drawing/2015/9/8/chartex" xmlns:cx2="http://schemas.microsoft.com/office/drawing/2015/10/21/chartex" xmlns:cx3="http://schemas.microsoft.com/office/drawing/2016/5/9/chartex" xmlns:cx4="http://schemas.microsoft.com/office/drawing/2016/5/10/chartex" xmlns:cx5="http://schemas.microsoft.com/office/drawing/2016/5/11/chartex" xmlns:cx6="http://schemas.microsoft.com/office/drawing/2016/5/12/chartex" xmlns:cx7="http://schemas.microsoft.com/office/drawing/2016/5/13/chartex" xmlns:cx8="http://schemas.microsoft.com/office/drawing/2016/5/14/chartex" xmlns:mc="http://schemas.openxmlformats.org/markup-compatibility/2006" xmlns:aink="http://schemas.microsoft.com/office/drawing/2016/ink" xmlns:am3d="http://schemas.microsoft.com/office/drawing/2017/model3d" xmlns:o="urn:schemas-microsoft-com:office:office" xmlns:oel="http://schemas.microsoft.com/office/2019/extlst" xmlns:r="http://schemas.openxmlformats.org/officeDocument/2006/relationships" xmlns:m="http://schemas.openxmlformats.org/officeDocument/2006/math" xmlns:v="urn:schemas-microsoft-com:vml" xmlns:wp14="http://schemas.microsoft.com/office/word/2010/wordprocessingDrawing" xmlns:wp="http://schemas.openxmlformats.org/drawingml/2006/wordprocessingDrawing" xmlns:w10="urn:schemas-microsoft-com:office:word" xmlns:w="http://schemas.openxmlformats.org/wordprocessingml/2006/main" xmlns:w14="http://schemas.microsoft.com/office/word/2010/wordml" xmlns:w15="http://schemas.microsoft.com/office/word/2012/wordml" xmlns:w16cex="http://schemas.microsoft.com/office/word/2018/wordml/cex" xmlns:w16cid="http://schemas.microsoft.com/office/word/2016/wordml/cid" xmlns:w16="http://schemas.microsoft.com/office/word/2018/wordml" xmlns:w16sdtdh="http://schemas.microsoft.com/office/word/2020/wordml/sdtdatahash" xmlns:w16se="http://schemas.microsoft.com/office/word/2015/wordml/symex" xmlns:wpg="http://schemas.microsoft.com/office/word/2010/wordprocessingGroup" xmlns:wpi="http://schemas.microsoft.com/office/word/2010/wordprocessingInk" xmlns:wne="http://schemas.microsoft.com/office/word/2006/wordml" xmlns:wps="http://schemas.microsoft.com/office/word/2010/wordprocessingShape" mc:Ignorable="w14 w15 w16se w16cid w16 w16cex w16sdtdh wp14">
+  <w:footnote w:type="separator" w:id="-1">
+    <w:p>
+      <w:pPr>
+        <w:spacing w:after="0" w:line="240" w:lineRule="auto"/>
+      </w:pPr>
+      <w:r>
+        <w:separator/>
+      </w:r>
+    </w:p>
+  </w:footnote>
+  <w:footnote w:type="continuationSeparator" w:id="0">
+    <w:p>
+      <w:pPr>
+        <w:spacing w:after="0" w:line="240" w:lineRule="auto"/>
+      </w:pPr>
+      <w:r>
+        <w:continuationSeparator/>
+      </w:r>
+    </w:p>
+  </w:footnote>
+</w:footnotes>
 </file>
 
 <file path=word/numbering.xml><?xml version="1.0" encoding="utf-8"?>
@@ -5456,6 +5347,58 @@
       <w:color w:val="2F5496" w:themeColor="accent1" w:themeShade="BF"/>
     </w:rPr>
   </w:style>
+  <w:style w:type="paragraph" w:styleId="Header">
+    <w:name w:val="header"/>
+    <w:basedOn w:val="Normal"/>
+    <w:link w:val="HeaderChar"/>
+    <w:uiPriority w:val="99"/>
+    <w:unhideWhenUsed/>
+    <w:rsid w:val="00344DF7"/>
+    <w:pPr>
+      <w:tabs>
+        <w:tab w:val="center" w:pos="4513"/>
+        <w:tab w:val="right" w:pos="9026"/>
+      </w:tabs>
+      <w:spacing w:after="0" w:line="240" w:lineRule="auto"/>
+    </w:pPr>
+  </w:style>
+  <w:style w:type="character" w:customStyle="1" w:styleId="HeaderChar">
+    <w:name w:val="Header Char"/>
+    <w:basedOn w:val="DefaultParagraphFont"/>
+    <w:link w:val="Header"/>
+    <w:uiPriority w:val="99"/>
+    <w:rsid w:val="00344DF7"/>
+    <w:rPr>
+      <w:rFonts w:ascii="Calibri" w:eastAsia="Calibri" w:hAnsi="Calibri" w:cs="Calibri"/>
+      <w:color w:val="595959"/>
+    </w:rPr>
+  </w:style>
+  <w:style w:type="paragraph" w:styleId="Footer">
+    <w:name w:val="footer"/>
+    <w:basedOn w:val="Normal"/>
+    <w:link w:val="FooterChar"/>
+    <w:uiPriority w:val="99"/>
+    <w:unhideWhenUsed/>
+    <w:rsid w:val="00344DF7"/>
+    <w:pPr>
+      <w:tabs>
+        <w:tab w:val="center" w:pos="4513"/>
+        <w:tab w:val="right" w:pos="9026"/>
+      </w:tabs>
+      <w:spacing w:after="0" w:line="240" w:lineRule="auto"/>
+    </w:pPr>
+  </w:style>
+  <w:style w:type="character" w:customStyle="1" w:styleId="FooterChar">
+    <w:name w:val="Footer Char"/>
+    <w:basedOn w:val="DefaultParagraphFont"/>
+    <w:link w:val="Footer"/>
+    <w:uiPriority w:val="99"/>
+    <w:rsid w:val="00344DF7"/>
+    <w:rPr>
+      <w:rFonts w:ascii="Calibri" w:eastAsia="Calibri" w:hAnsi="Calibri" w:cs="Calibri"/>
+      <w:color w:val="595959"/>
+    </w:rPr>
+  </w:style>
 </w:styles>
 </file>
 

--- a/Resume_Filipe_Thornhill.docx
+++ b/Resume_Filipe_Thornhill.docx
@@ -1,6 +1,6 @@
 
 <file path=word/document.xml><?xml version="1.0" encoding="utf-8"?>
-<w:document xmlns:wpc="http://schemas.microsoft.com/office/word/2010/wordprocessingCanvas" xmlns:cx="http://schemas.microsoft.com/office/drawing/2014/chartex" xmlns:cx1="http://schemas.microsoft.com/office/drawing/2015/9/8/chartex" xmlns:cx2="http://schemas.microsoft.com/office/drawing/2015/10/21/chartex" xmlns:cx3="http://schemas.microsoft.com/office/drawing/2016/5/9/chartex" xmlns:cx4="http://schemas.microsoft.com/office/drawing/2016/5/10/chartex" xmlns:cx5="http://schemas.microsoft.com/office/drawing/2016/5/11/chartex" xmlns:cx6="http://schemas.microsoft.com/office/drawing/2016/5/12/chartex" xmlns:cx7="http://schemas.microsoft.com/office/drawing/2016/5/13/chartex" xmlns:cx8="http://schemas.microsoft.com/office/drawing/2016/5/14/chartex" xmlns:mc="http://schemas.openxmlformats.org/markup-compatibility/2006" xmlns:aink="http://schemas.microsoft.com/office/drawing/2016/ink" xmlns:am3d="http://schemas.microsoft.com/office/drawing/2017/model3d" xmlns:o="urn:schemas-microsoft-com:office:office" xmlns:oel="http://schemas.microsoft.com/office/2019/extlst" xmlns:r="http://schemas.openxmlformats.org/officeDocument/2006/relationships" xmlns:m="http://schemas.openxmlformats.org/officeDocument/2006/math" xmlns:v="urn:schemas-microsoft-com:vml" xmlns:wp14="http://schemas.microsoft.com/office/word/2010/wordprocessingDrawing" xmlns:wp="http://schemas.openxmlformats.org/drawingml/2006/wordprocessingDrawing" xmlns:w10="urn:schemas-microsoft-com:office:word" xmlns:w="http://schemas.openxmlformats.org/wordprocessingml/2006/main" xmlns:w14="http://schemas.microsoft.com/office/word/2010/wordml" xmlns:w15="http://schemas.microsoft.com/office/word/2012/wordml" xmlns:w16cex="http://schemas.microsoft.com/office/word/2018/wordml/cex" xmlns:w16cid="http://schemas.microsoft.com/office/word/2016/wordml/cid" xmlns:w16="http://schemas.microsoft.com/office/word/2018/wordml" xmlns:w16sdtdh="http://schemas.microsoft.com/office/word/2020/wordml/sdtdatahash" xmlns:w16se="http://schemas.microsoft.com/office/word/2015/wordml/symex" xmlns:wpg="http://schemas.microsoft.com/office/word/2010/wordprocessingGroup" xmlns:wpi="http://schemas.microsoft.com/office/word/2010/wordprocessingInk" xmlns:wne="http://schemas.microsoft.com/office/word/2006/wordml" xmlns:wps="http://schemas.microsoft.com/office/word/2010/wordprocessingShape" mc:Ignorable="w14 w15 w16se w16cid w16 w16cex w16sdtdh wp14">
+<w:document xmlns:wpc="http://schemas.microsoft.com/office/word/2010/wordprocessingCanvas" xmlns:cx="http://schemas.microsoft.com/office/drawing/2014/chartex" xmlns:cx1="http://schemas.microsoft.com/office/drawing/2015/9/8/chartex" xmlns:cx2="http://schemas.microsoft.com/office/drawing/2015/10/21/chartex" xmlns:cx3="http://schemas.microsoft.com/office/drawing/2016/5/9/chartex" xmlns:cx4="http://schemas.microsoft.com/office/drawing/2016/5/10/chartex" xmlns:cx5="http://schemas.microsoft.com/office/drawing/2016/5/11/chartex" xmlns:cx6="http://schemas.microsoft.com/office/drawing/2016/5/12/chartex" xmlns:cx7="http://schemas.microsoft.com/office/drawing/2016/5/13/chartex" xmlns:cx8="http://schemas.microsoft.com/office/drawing/2016/5/14/chartex" xmlns:mc="http://schemas.openxmlformats.org/markup-compatibility/2006" xmlns:aink="http://schemas.microsoft.com/office/drawing/2016/ink" xmlns:am3d="http://schemas.microsoft.com/office/drawing/2017/model3d" xmlns:o="urn:schemas-microsoft-com:office:office" xmlns:oel="http://schemas.microsoft.com/office/2019/extlst" xmlns:r="http://schemas.openxmlformats.org/officeDocument/2006/relationships" xmlns:m="http://schemas.openxmlformats.org/officeDocument/2006/math" xmlns:v="urn:schemas-microsoft-com:vml" xmlns:wp14="http://schemas.microsoft.com/office/word/2010/wordprocessingDrawing" xmlns:wp="http://schemas.openxmlformats.org/drawingml/2006/wordprocessingDrawing" xmlns:w10="urn:schemas-microsoft-com:office:word" xmlns:w="http://schemas.openxmlformats.org/wordprocessingml/2006/main" xmlns:w14="http://schemas.microsoft.com/office/word/2010/wordml" xmlns:w15="http://schemas.microsoft.com/office/word/2012/wordml" xmlns:w16cex="http://schemas.microsoft.com/office/word/2018/wordml/cex" xmlns:w16cid="http://schemas.microsoft.com/office/word/2016/wordml/cid" xmlns:w16="http://schemas.microsoft.com/office/word/2018/wordml" xmlns:w16du="http://schemas.microsoft.com/office/word/2023/wordml/word16du" xmlns:w16sdtdh="http://schemas.microsoft.com/office/word/2020/wordml/sdtdatahash" xmlns:w16se="http://schemas.microsoft.com/office/word/2015/wordml/symex" xmlns:wpg="http://schemas.microsoft.com/office/word/2010/wordprocessingGroup" xmlns:wpi="http://schemas.microsoft.com/office/word/2010/wordprocessingInk" xmlns:wne="http://schemas.microsoft.com/office/word/2006/wordml" xmlns:wps="http://schemas.microsoft.com/office/word/2010/wordprocessingShape" mc:Ignorable="w14 w15 w16se w16cid w16 w16cex w16sdtdh w16du wp14">
   <w:body>
     <w:p>
       <w:pPr>
@@ -303,7 +303,7 @@
         <w:rPr>
           <w:b/>
         </w:rPr>
-        <w:t>JULY</w:t>
+        <w:t>JUNE</w:t>
       </w:r>
       <w:r>
         <w:rPr>
@@ -338,7 +338,23 @@
           <w:color w:val="1D824C"/>
           <w:sz w:val="26"/>
         </w:rPr>
-        <w:t>IT INTERSHIP</w:t>
+        <w:t>IT INTER</w:t>
+      </w:r>
+      <w:r>
+        <w:rPr>
+          <w:b/>
+          <w:color w:val="1D824C"/>
+          <w:sz w:val="26"/>
+        </w:rPr>
+        <w:t>N</w:t>
+      </w:r>
+      <w:r>
+        <w:rPr>
+          <w:b/>
+          <w:color w:val="1D824C"/>
+          <w:sz w:val="26"/>
+        </w:rPr>
+        <w:t>SHIP</w:t>
       </w:r>
       <w:r>
         <w:rPr>
@@ -383,6 +399,9 @@
       <w:r>
         <w:t>Efficiently managed and prioritized IT support tickets from clients, ensuring timely resolution of issues</w:t>
       </w:r>
+      <w:r>
+        <w:t>.</w:t>
+      </w:r>
     </w:p>
     <w:p>
       <w:pPr>
@@ -647,7 +666,7 @@
           <w:color w:val="1D824C"/>
           <w:sz w:val="26"/>
         </w:rPr>
-        <w:t>THE APPRENTICE RESTAURANT SYDNEY</w:t>
+        <w:t xml:space="preserve">JUNIOR WAITPERSON </w:t>
       </w:r>
       <w:r>
         <w:rPr>
@@ -655,7 +674,7 @@
           <w:color w:val="1D824C"/>
           <w:sz w:val="26"/>
         </w:rPr>
-        <w:t xml:space="preserve"> WORK PLACEMENT</w:t>
+        <w:t>WORK PLACEMENT</w:t>
       </w:r>
       <w:r>
         <w:rPr>
@@ -674,7 +693,7 @@
           <w:sz w:val="26"/>
           <w:szCs w:val="26"/>
         </w:rPr>
-        <w:t xml:space="preserve">TAFE UTIMO </w:t>
+        <w:t>APPRENTICE RESTAURANT SYDNEY</w:t>
       </w:r>
     </w:p>
     <w:p>
@@ -1403,12 +1422,76 @@
     </w:p>
     <w:p>
       <w:pPr>
+        <w:spacing w:after="16" w:line="259" w:lineRule="auto"/>
+        <w:ind w:left="0" w:firstLine="0"/>
+      </w:pPr>
+    </w:p>
+    <w:p>
+      <w:pPr>
+        <w:spacing w:after="16" w:line="259" w:lineRule="auto"/>
+        <w:ind w:left="0" w:firstLine="720"/>
+        <w:rPr>
+          <w:b/>
+        </w:rPr>
+      </w:pPr>
+      <w:r>
+        <w:rPr>
+          <w:b/>
+        </w:rPr>
+        <w:t>APRIL 2016 – OCTOBER 2016</w:t>
+      </w:r>
+    </w:p>
+    <w:p>
+      <w:pPr>
         <w:spacing w:after="82" w:line="259" w:lineRule="auto"/>
-        <w:ind w:left="672" w:firstLine="0"/>
-        <w:rPr>
-          <w:sz w:val="12"/>
-        </w:rPr>
-      </w:pPr>
+        <w:ind w:left="0" w:firstLine="720"/>
+        <w:rPr>
+          <w:sz w:val="26"/>
+        </w:rPr>
+      </w:pPr>
+      <w:r>
+        <w:rPr>
+          <w:b/>
+          <w:color w:val="1D824C"/>
+          <w:sz w:val="26"/>
+        </w:rPr>
+        <w:t>NEWSPAPER CARRIER,</w:t>
+      </w:r>
+      <w:r>
+        <w:t xml:space="preserve"> </w:t>
+      </w:r>
+      <w:r>
+        <w:rPr>
+          <w:sz w:val="26"/>
+        </w:rPr>
+        <w:t>SALMAT LTD</w:t>
+      </w:r>
+    </w:p>
+    <w:p>
+      <w:pPr>
+        <w:pStyle w:val="ListParagraph"/>
+        <w:numPr>
+          <w:ilvl w:val="0"/>
+          <w:numId w:val="23"/>
+        </w:numPr>
+        <w:ind w:left="1418"/>
+      </w:pPr>
+      <w:r>
+        <w:t>Contract work delivering newspapers and brochures to nearby neighbourhoods.</w:t>
+      </w:r>
+    </w:p>
+    <w:p>
+      <w:pPr>
+        <w:pStyle w:val="ListParagraph"/>
+        <w:numPr>
+          <w:ilvl w:val="0"/>
+          <w:numId w:val="23"/>
+        </w:numPr>
+        <w:ind w:left="1418"/>
+      </w:pPr>
+      <w:r>
+        <w:t>Organizing and delivering papers.</w:t>
+      </w:r>
     </w:p>
     <w:p>
       <w:pPr>
@@ -1580,7 +1663,10 @@
         <w:ind w:left="667"/>
       </w:pPr>
       <w:r>
-        <w:t xml:space="preserve">INFORMATION AND DIGITAL TECHNOLOGY COURSE, </w:t>
+        <w:t>CERTIFICATE III IN INFORMATION, DIGITAL MEDIA AND TECHNOLOGY</w:t>
+      </w:r>
+      <w:r>
+        <w:t xml:space="preserve">, </w:t>
       </w:r>
       <w:r>
         <w:rPr>
@@ -1860,111 +1946,19 @@
       <w:pPr>
         <w:spacing w:after="16" w:line="259" w:lineRule="auto"/>
         <w:ind w:left="667"/>
-        <w:rPr>
-          <w:b/>
-        </w:rPr>
-      </w:pPr>
-      <w:r>
-        <w:rPr>
-          <w:b/>
-        </w:rPr>
-        <w:t>FEBRUARY</w:t>
-      </w:r>
-      <w:r>
-        <w:rPr>
-          <w:b/>
-        </w:rPr>
-        <w:t xml:space="preserve"> 202</w:t>
-      </w:r>
-      <w:r>
-        <w:rPr>
-          <w:b/>
-        </w:rPr>
-        <w:t>3</w:t>
-      </w:r>
-      <w:r>
-        <w:rPr>
-          <w:b/>
-        </w:rPr>
-        <w:t xml:space="preserve"> </w:t>
-      </w:r>
-      <w:r>
-        <w:rPr>
-          <w:b/>
-        </w:rPr>
-        <w:t xml:space="preserve">– </w:t>
-      </w:r>
-      <w:r>
-        <w:rPr>
-          <w:b/>
-        </w:rPr>
-        <w:t>JUNE</w:t>
-      </w:r>
-      <w:r>
-        <w:rPr>
-          <w:b/>
-        </w:rPr>
-        <w:t xml:space="preserve"> 2023</w:t>
-      </w:r>
+      </w:pPr>
     </w:p>
     <w:p>
       <w:pPr>
         <w:spacing w:after="16" w:line="259" w:lineRule="auto"/>
         <w:ind w:left="667"/>
-        <w:rPr>
-          <w:sz w:val="26"/>
-        </w:rPr>
-      </w:pPr>
-      <w:r>
-        <w:rPr>
-          <w:b/>
-          <w:color w:val="1D824C"/>
-          <w:sz w:val="26"/>
-        </w:rPr>
-        <w:t>CERTIFICATE III IN INFORMATION TECHNOLOGY</w:t>
-      </w:r>
-      <w:r>
-        <w:rPr>
-          <w:b/>
-          <w:color w:val="1D824C"/>
-          <w:sz w:val="26"/>
-        </w:rPr>
-        <w:t xml:space="preserve">, </w:t>
-      </w:r>
-      <w:r>
-        <w:rPr>
-          <w:sz w:val="26"/>
-        </w:rPr>
-        <w:t>HORNSBY TAFE</w:t>
-      </w:r>
+      </w:pPr>
     </w:p>
     <w:p>
       <w:pPr>
         <w:spacing w:after="16" w:line="259" w:lineRule="auto"/>
         <w:ind w:left="667"/>
-        <w:rPr>
-          <w:b/>
-          <w:color w:val="1D824C"/>
-          <w:sz w:val="26"/>
-        </w:rPr>
-      </w:pPr>
-      <w:r>
-        <w:rPr>
-          <w:b/>
-        </w:rPr>
-        <w:t>Units:</w:t>
-      </w:r>
-      <w:r>
-        <w:rPr>
-          <w:b/>
-          <w:color w:val="1D824C"/>
-          <w:sz w:val="26"/>
-        </w:rPr>
-        <w:t xml:space="preserve"> </w:t>
-      </w:r>
-      <w:r>
-        <w:t>Operate digital media technology packages, Develop and extend critical and creative thinking skills, Securely manage personally identifiable information and workplace information, Work in a team, Evaluate characteristics of cloud computing solutions and services, Identify IP, ethics and privacy policies in ICT environments, Apply introductory programming techniques, Provide ICT advice to clients, Build simple web pages, Produce digital images for the web, Develop web presence using social media, Create and style simple markup language document</w:t>
-      </w:r>
+      </w:pPr>
     </w:p>
     <w:p>
       <w:pPr>
@@ -2014,7 +2008,7 @@
         <w:rPr>
           <w:b/>
         </w:rPr>
-        <w:t>JULY</w:t>
+        <w:t>FEBRUARY</w:t>
       </w:r>
       <w:r>
         <w:rPr>
@@ -2044,7 +2038,7 @@
         <w:rPr>
           <w:b/>
         </w:rPr>
-        <w:t>DECEMBER</w:t>
+        <w:t>JUNE</w:t>
       </w:r>
       <w:r>
         <w:rPr>
@@ -2067,23 +2061,7 @@
           <w:color w:val="1D824C"/>
           <w:sz w:val="26"/>
         </w:rPr>
-        <w:t>CERTIFICATE</w:t>
-      </w:r>
-      <w:r>
-        <w:rPr>
-          <w:b/>
-          <w:color w:val="1D824C"/>
-          <w:sz w:val="26"/>
-        </w:rPr>
-        <w:t xml:space="preserve"> IV</w:t>
-      </w:r>
-      <w:r>
-        <w:rPr>
-          <w:b/>
-          <w:color w:val="1D824C"/>
-          <w:sz w:val="26"/>
-        </w:rPr>
-        <w:t xml:space="preserve"> IN INFORMATION TECHNOLOGY</w:t>
+        <w:t>CERTIFICATE III IN INFORMATION TECHNOLOGY</w:t>
       </w:r>
       <w:r>
         <w:rPr>
@@ -2104,6 +2082,11 @@
       <w:pPr>
         <w:spacing w:after="16" w:line="259" w:lineRule="auto"/>
         <w:ind w:left="667"/>
+        <w:rPr>
+          <w:b/>
+          <w:color w:val="1D824C"/>
+          <w:sz w:val="26"/>
+        </w:rPr>
       </w:pPr>
       <w:r>
         <w:rPr>
@@ -2120,8 +2103,147 @@
         <w:t xml:space="preserve"> </w:t>
       </w:r>
       <w:r>
+        <w:t>Operate digital media technology packages, Develop and extend critical and creative thinking skills, Securely manage personally identifiable information and workplace information, Work in a team, Evaluate characteristics of cloud computing solutions and services, Identify IP, ethics and privacy policies in ICT environments, Apply introductory programming techniques, Provide ICT advice to clients, Build simple web pages, Produce digital images for the web, Develop web presence using social media, Create and style simple markup language document</w:t>
+      </w:r>
+    </w:p>
+    <w:p>
+      <w:pPr>
+        <w:spacing w:after="16" w:line="259" w:lineRule="auto"/>
+        <w:ind w:left="0" w:firstLine="0"/>
+      </w:pPr>
+    </w:p>
+    <w:p>
+      <w:pPr>
+        <w:spacing w:after="16" w:line="259" w:lineRule="auto"/>
+        <w:ind w:left="667"/>
+      </w:pPr>
+    </w:p>
+    <w:p>
+      <w:pPr>
+        <w:spacing w:after="16" w:line="259" w:lineRule="auto"/>
+        <w:ind w:left="667"/>
+        <w:rPr>
+          <w:b/>
+        </w:rPr>
+      </w:pPr>
+      <w:r>
+        <w:rPr>
+          <w:b/>
+        </w:rPr>
+        <w:t>JULY</w:t>
+      </w:r>
+      <w:r>
+        <w:rPr>
+          <w:b/>
+        </w:rPr>
+        <w:t xml:space="preserve"> 202</w:t>
+      </w:r>
+      <w:r>
+        <w:rPr>
+          <w:b/>
+        </w:rPr>
+        <w:t>3</w:t>
+      </w:r>
+      <w:r>
+        <w:rPr>
+          <w:b/>
+        </w:rPr>
+        <w:t xml:space="preserve"> </w:t>
+      </w:r>
+      <w:r>
+        <w:rPr>
+          <w:b/>
+        </w:rPr>
+        <w:t xml:space="preserve">– </w:t>
+      </w:r>
+      <w:r>
+        <w:rPr>
+          <w:b/>
+        </w:rPr>
+        <w:t>DECEMBER</w:t>
+      </w:r>
+      <w:r>
+        <w:rPr>
+          <w:b/>
+        </w:rPr>
+        <w:t xml:space="preserve"> 2023</w:t>
+      </w:r>
+    </w:p>
+    <w:p>
+      <w:pPr>
+        <w:spacing w:after="16" w:line="259" w:lineRule="auto"/>
+        <w:ind w:left="667"/>
+        <w:rPr>
+          <w:sz w:val="26"/>
+        </w:rPr>
+      </w:pPr>
+      <w:r>
+        <w:rPr>
+          <w:b/>
+          <w:color w:val="1D824C"/>
+          <w:sz w:val="26"/>
+        </w:rPr>
+        <w:t>CERTIFICATE</w:t>
+      </w:r>
+      <w:r>
+        <w:rPr>
+          <w:b/>
+          <w:color w:val="1D824C"/>
+          <w:sz w:val="26"/>
+        </w:rPr>
+        <w:t xml:space="preserve"> IV</w:t>
+      </w:r>
+      <w:r>
+        <w:rPr>
+          <w:b/>
+          <w:color w:val="1D824C"/>
+          <w:sz w:val="26"/>
+        </w:rPr>
+        <w:t xml:space="preserve"> IN INFORMATION TECHNOLOGY</w:t>
+      </w:r>
+      <w:r>
+        <w:rPr>
+          <w:b/>
+          <w:color w:val="1D824C"/>
+          <w:sz w:val="26"/>
+        </w:rPr>
+        <w:t xml:space="preserve">, </w:t>
+      </w:r>
+      <w:r>
+        <w:rPr>
+          <w:sz w:val="26"/>
+        </w:rPr>
+        <w:t>HORNSBY TAFE</w:t>
+      </w:r>
+    </w:p>
+    <w:p>
+      <w:pPr>
+        <w:spacing w:after="16" w:line="259" w:lineRule="auto"/>
+        <w:ind w:left="667"/>
+      </w:pPr>
+      <w:r>
+        <w:rPr>
+          <w:b/>
+        </w:rPr>
+        <w:t>Units:</w:t>
+      </w:r>
+      <w:r>
+        <w:rPr>
+          <w:b/>
+          <w:color w:val="1D824C"/>
+          <w:sz w:val="26"/>
+        </w:rPr>
+        <w:t xml:space="preserve"> </w:t>
+      </w:r>
+      <w:r>
         <w:t>Analyse software requirements, Apply advanced critical thinking to work processes, Apply introductory object-oriented language skills, Apply introductory programming skills in different languages, Apply introductory programming techniques, Apply query language in relational databases, Apply skills in object-oriented design, Automate processes, Build a user interface, Comply with IP, ethics and privacy policies in ICT environments, Contribute to cyber security risk management, Create basic relational databases, Develop mobile applications, Identify and evaluate emerging technologies and practices, Identify and resolve client ICT problems, Model data objects, Test software developments, Use pre-existing components, Use version control systems in development environments, Work collaboratively in the ICT industry</w:t>
       </w:r>
+    </w:p>
+    <w:p>
+      <w:pPr>
+        <w:spacing w:after="16" w:line="259" w:lineRule="auto"/>
+        <w:ind w:left="667"/>
+      </w:pPr>
     </w:p>
     <w:p>
       <w:pPr>
@@ -2203,10 +2325,16 @@
               <w:spacing w:after="0" w:line="259" w:lineRule="auto"/>
               <w:ind w:left="10"/>
               <w:jc w:val="center"/>
+              <w:rPr>
+                <w:sz w:val="24"/>
+                <w:szCs w:val="24"/>
+              </w:rPr>
             </w:pPr>
             <w:r>
               <w:rPr>
                 <w:b/>
+                <w:sz w:val="24"/>
+                <w:szCs w:val="24"/>
               </w:rPr>
               <w:t>Mark Enkababyan</w:t>
             </w:r>
@@ -2216,8 +2344,16 @@
               <w:spacing w:after="0"/>
               <w:ind w:left="0"/>
               <w:jc w:val="center"/>
+              <w:rPr>
+                <w:sz w:val="24"/>
+                <w:szCs w:val="24"/>
+              </w:rPr>
             </w:pPr>
             <w:r>
+              <w:rPr>
+                <w:sz w:val="24"/>
+                <w:szCs w:val="24"/>
+              </w:rPr>
               <w:t>Service Team Lead</w:t>
             </w:r>
           </w:p>
@@ -2226,25 +2362,48 @@
               <w:spacing w:after="0"/>
               <w:ind w:left="0"/>
               <w:jc w:val="center"/>
+              <w:rPr>
+                <w:sz w:val="24"/>
+                <w:szCs w:val="24"/>
+              </w:rPr>
             </w:pPr>
             <w:r>
+              <w:rPr>
+                <w:sz w:val="24"/>
+                <w:szCs w:val="24"/>
+              </w:rPr>
               <w:t>0426 429 145</w:t>
             </w:r>
           </w:p>
           <w:p>
             <w:pPr>
+              <w:spacing w:after="0"/>
+              <w:ind w:left="0"/>
+              <w:jc w:val="center"/>
+              <w:rPr>
+                <w:sz w:val="24"/>
+                <w:szCs w:val="24"/>
+              </w:rPr>
+            </w:pPr>
+          </w:p>
+          <w:p>
+            <w:pPr>
               <w:spacing w:after="0" w:line="259" w:lineRule="auto"/>
-              <w:ind w:left="0" w:firstLine="0"/>
+              <w:ind w:left="0"/>
               <w:jc w:val="center"/>
               <w:rPr>
                 <w:b/>
+                <w:sz w:val="24"/>
+                <w:szCs w:val="24"/>
               </w:rPr>
             </w:pPr>
             <w:r>
               <w:rPr>
                 <w:b/>
+                <w:sz w:val="24"/>
+                <w:szCs w:val="24"/>
               </w:rPr>
-              <w:t>MATT MURPHY</w:t>
+              <w:t>Ragav Kannan</w:t>
             </w:r>
           </w:p>
           <w:p>
@@ -2252,9 +2411,17 @@
               <w:spacing w:after="0" w:line="259" w:lineRule="auto"/>
               <w:ind w:left="0"/>
               <w:jc w:val="center"/>
+              <w:rPr>
+                <w:sz w:val="24"/>
+                <w:szCs w:val="24"/>
+              </w:rPr>
             </w:pPr>
             <w:r>
-              <w:t>HSC Investigating Science Teacher</w:t>
+              <w:rPr>
+                <w:sz w:val="24"/>
+                <w:szCs w:val="24"/>
+              </w:rPr>
+              <w:t>Service Team Lead</w:t>
             </w:r>
           </w:p>
           <w:p>
@@ -2262,28 +2429,50 @@
               <w:spacing w:after="0" w:line="259" w:lineRule="auto"/>
               <w:ind w:left="0"/>
               <w:jc w:val="center"/>
+              <w:rPr>
+                <w:sz w:val="24"/>
+                <w:szCs w:val="24"/>
+              </w:rPr>
             </w:pPr>
             <w:r>
-              <w:t>0424 467 747</w:t>
+              <w:rPr>
+                <w:sz w:val="24"/>
+                <w:szCs w:val="24"/>
+              </w:rPr>
+              <w:t>0421</w:t>
+            </w:r>
+            <w:r>
+              <w:rPr>
+                <w:sz w:val="24"/>
+                <w:szCs w:val="24"/>
+              </w:rPr>
+              <w:t xml:space="preserve"> </w:t>
+            </w:r>
+            <w:r>
+              <w:rPr>
+                <w:sz w:val="24"/>
+                <w:szCs w:val="24"/>
+              </w:rPr>
+              <w:t>741</w:t>
+            </w:r>
+            <w:r>
+              <w:rPr>
+                <w:sz w:val="24"/>
+                <w:szCs w:val="24"/>
+              </w:rPr>
+              <w:t xml:space="preserve"> </w:t>
+            </w:r>
+            <w:r>
+              <w:rPr>
+                <w:sz w:val="24"/>
+                <w:szCs w:val="24"/>
+              </w:rPr>
+              <w:t>981</w:t>
             </w:r>
           </w:p>
           <w:p>
             <w:pPr>
               <w:spacing w:after="0" w:line="259" w:lineRule="auto"/>
-              <w:ind w:left="0"/>
-              <w:jc w:val="center"/>
-            </w:pPr>
-            <w:r>
-              <w:rPr>
-                <w:color w:val="2C5C85"/>
-                <w:u w:val="single" w:color="2C5C85"/>
-              </w:rPr>
-              <w:t>cadiamm@iinet.net.au</w:t>
-            </w:r>
-          </w:p>
-          <w:p>
-            <w:pPr>
-              <w:spacing w:after="16" w:line="259" w:lineRule="auto"/>
               <w:ind w:left="0" w:firstLine="0"/>
               <w:rPr>
                 <w:b/>
@@ -2379,7 +2568,7 @@
 </file>
 
 <file path=word/endnotes.xml><?xml version="1.0" encoding="utf-8"?>
-<w:endnotes xmlns:wpc="http://schemas.microsoft.com/office/word/2010/wordprocessingCanvas" xmlns:cx="http://schemas.microsoft.com/office/drawing/2014/chartex" xmlns:cx1="http://schemas.microsoft.com/office/drawing/2015/9/8/chartex" xmlns:cx2="http://schemas.microsoft.com/office/drawing/2015/10/21/chartex" xmlns:cx3="http://schemas.microsoft.com/office/drawing/2016/5/9/chartex" xmlns:cx4="http://schemas.microsoft.com/office/drawing/2016/5/10/chartex" xmlns:cx5="http://schemas.microsoft.com/office/drawing/2016/5/11/chartex" xmlns:cx6="http://schemas.microsoft.com/office/drawing/2016/5/12/chartex" xmlns:cx7="http://schemas.microsoft.com/office/drawing/2016/5/13/chartex" xmlns:cx8="http://schemas.microsoft.com/office/drawing/2016/5/14/chartex" xmlns:mc="http://schemas.openxmlformats.org/markup-compatibility/2006" xmlns:aink="http://schemas.microsoft.com/office/drawing/2016/ink" xmlns:am3d="http://schemas.microsoft.com/office/drawing/2017/model3d" xmlns:o="urn:schemas-microsoft-com:office:office" xmlns:oel="http://schemas.microsoft.com/office/2019/extlst" xmlns:r="http://schemas.openxmlformats.org/officeDocument/2006/relationships" xmlns:m="http://schemas.openxmlformats.org/officeDocument/2006/math" xmlns:v="urn:schemas-microsoft-com:vml" xmlns:wp14="http://schemas.microsoft.com/office/word/2010/wordprocessingDrawing" xmlns:wp="http://schemas.openxmlformats.org/drawingml/2006/wordprocessingDrawing" xmlns:w10="urn:schemas-microsoft-com:office:word" xmlns:w="http://schemas.openxmlformats.org/wordprocessingml/2006/main" xmlns:w14="http://schemas.microsoft.com/office/word/2010/wordml" xmlns:w15="http://schemas.microsoft.com/office/word/2012/wordml" xmlns:w16cex="http://schemas.microsoft.com/office/word/2018/wordml/cex" xmlns:w16cid="http://schemas.microsoft.com/office/word/2016/wordml/cid" xmlns:w16="http://schemas.microsoft.com/office/word/2018/wordml" xmlns:w16sdtdh="http://schemas.microsoft.com/office/word/2020/wordml/sdtdatahash" xmlns:w16se="http://schemas.microsoft.com/office/word/2015/wordml/symex" xmlns:wpg="http://schemas.microsoft.com/office/word/2010/wordprocessingGroup" xmlns:wpi="http://schemas.microsoft.com/office/word/2010/wordprocessingInk" xmlns:wne="http://schemas.microsoft.com/office/word/2006/wordml" xmlns:wps="http://schemas.microsoft.com/office/word/2010/wordprocessingShape" mc:Ignorable="w14 w15 w16se w16cid w16 w16cex w16sdtdh wp14">
+<w:endnotes xmlns:wpc="http://schemas.microsoft.com/office/word/2010/wordprocessingCanvas" xmlns:cx="http://schemas.microsoft.com/office/drawing/2014/chartex" xmlns:cx1="http://schemas.microsoft.com/office/drawing/2015/9/8/chartex" xmlns:cx2="http://schemas.microsoft.com/office/drawing/2015/10/21/chartex" xmlns:cx3="http://schemas.microsoft.com/office/drawing/2016/5/9/chartex" xmlns:cx4="http://schemas.microsoft.com/office/drawing/2016/5/10/chartex" xmlns:cx5="http://schemas.microsoft.com/office/drawing/2016/5/11/chartex" xmlns:cx6="http://schemas.microsoft.com/office/drawing/2016/5/12/chartex" xmlns:cx7="http://schemas.microsoft.com/office/drawing/2016/5/13/chartex" xmlns:cx8="http://schemas.microsoft.com/office/drawing/2016/5/14/chartex" xmlns:mc="http://schemas.openxmlformats.org/markup-compatibility/2006" xmlns:aink="http://schemas.microsoft.com/office/drawing/2016/ink" xmlns:am3d="http://schemas.microsoft.com/office/drawing/2017/model3d" xmlns:o="urn:schemas-microsoft-com:office:office" xmlns:oel="http://schemas.microsoft.com/office/2019/extlst" xmlns:r="http://schemas.openxmlformats.org/officeDocument/2006/relationships" xmlns:m="http://schemas.openxmlformats.org/officeDocument/2006/math" xmlns:v="urn:schemas-microsoft-com:vml" xmlns:wp14="http://schemas.microsoft.com/office/word/2010/wordprocessingDrawing" xmlns:wp="http://schemas.openxmlformats.org/drawingml/2006/wordprocessingDrawing" xmlns:w10="urn:schemas-microsoft-com:office:word" xmlns:w="http://schemas.openxmlformats.org/wordprocessingml/2006/main" xmlns:w14="http://schemas.microsoft.com/office/word/2010/wordml" xmlns:w15="http://schemas.microsoft.com/office/word/2012/wordml" xmlns:w16cex="http://schemas.microsoft.com/office/word/2018/wordml/cex" xmlns:w16cid="http://schemas.microsoft.com/office/word/2016/wordml/cid" xmlns:w16="http://schemas.microsoft.com/office/word/2018/wordml" xmlns:w16du="http://schemas.microsoft.com/office/word/2023/wordml/word16du" xmlns:w16sdtdh="http://schemas.microsoft.com/office/word/2020/wordml/sdtdatahash" xmlns:w16se="http://schemas.microsoft.com/office/word/2015/wordml/symex" xmlns:wpg="http://schemas.microsoft.com/office/word/2010/wordprocessingGroup" xmlns:wpi="http://schemas.microsoft.com/office/word/2010/wordprocessingInk" xmlns:wne="http://schemas.microsoft.com/office/word/2006/wordml" xmlns:wps="http://schemas.microsoft.com/office/word/2010/wordprocessingShape" mc:Ignorable="w14 w15 w16se w16cid w16 w16cex w16sdtdh w16du wp14">
   <w:endnote w:type="separator" w:id="-1">
     <w:p>
       <w:pPr>
@@ -2404,7 +2593,7 @@
 </file>
 
 <file path=word/footnotes.xml><?xml version="1.0" encoding="utf-8"?>
-<w:footnotes xmlns:wpc="http://schemas.microsoft.com/office/word/2010/wordprocessingCanvas" xmlns:cx="http://schemas.microsoft.com/office/drawing/2014/chartex" xmlns:cx1="http://schemas.microsoft.com/office/drawing/2015/9/8/chartex" xmlns:cx2="http://schemas.microsoft.com/office/drawing/2015/10/21/chartex" xmlns:cx3="http://schemas.microsoft.com/office/drawing/2016/5/9/chartex" xmlns:cx4="http://schemas.microsoft.com/office/drawing/2016/5/10/chartex" xmlns:cx5="http://schemas.microsoft.com/office/drawing/2016/5/11/chartex" xmlns:cx6="http://schemas.microsoft.com/office/drawing/2016/5/12/chartex" xmlns:cx7="http://schemas.microsoft.com/office/drawing/2016/5/13/chartex" xmlns:cx8="http://schemas.microsoft.com/office/drawing/2016/5/14/chartex" xmlns:mc="http://schemas.openxmlformats.org/markup-compatibility/2006" xmlns:aink="http://schemas.microsoft.com/office/drawing/2016/ink" xmlns:am3d="http://schemas.microsoft.com/office/drawing/2017/model3d" xmlns:o="urn:schemas-microsoft-com:office:office" xmlns:oel="http://schemas.microsoft.com/office/2019/extlst" xmlns:r="http://schemas.openxmlformats.org/officeDocument/2006/relationships" xmlns:m="http://schemas.openxmlformats.org/officeDocument/2006/math" xmlns:v="urn:schemas-microsoft-com:vml" xmlns:wp14="http://schemas.microsoft.com/office/word/2010/wordprocessingDrawing" xmlns:wp="http://schemas.openxmlformats.org/drawingml/2006/wordprocessingDrawing" xmlns:w10="urn:schemas-microsoft-com:office:word" xmlns:w="http://schemas.openxmlformats.org/wordprocessingml/2006/main" xmlns:w14="http://schemas.microsoft.com/office/word/2010/wordml" xmlns:w15="http://schemas.microsoft.com/office/word/2012/wordml" xmlns:w16cex="http://schemas.microsoft.com/office/word/2018/wordml/cex" xmlns:w16cid="http://schemas.microsoft.com/office/word/2016/wordml/cid" xmlns:w16="http://schemas.microsoft.com/office/word/2018/wordml" xmlns:w16sdtdh="http://schemas.microsoft.com/office/word/2020/wordml/sdtdatahash" xmlns:w16se="http://schemas.microsoft.com/office/word/2015/wordml/symex" xmlns:wpg="http://schemas.microsoft.com/office/word/2010/wordprocessingGroup" xmlns:wpi="http://schemas.microsoft.com/office/word/2010/wordprocessingInk" xmlns:wne="http://schemas.microsoft.com/office/word/2006/wordml" xmlns:wps="http://schemas.microsoft.com/office/word/2010/wordprocessingShape" mc:Ignorable="w14 w15 w16se w16cid w16 w16cex w16sdtdh wp14">
+<w:footnotes xmlns:wpc="http://schemas.microsoft.com/office/word/2010/wordprocessingCanvas" xmlns:cx="http://schemas.microsoft.com/office/drawing/2014/chartex" xmlns:cx1="http://schemas.microsoft.com/office/drawing/2015/9/8/chartex" xmlns:cx2="http://schemas.microsoft.com/office/drawing/2015/10/21/chartex" xmlns:cx3="http://schemas.microsoft.com/office/drawing/2016/5/9/chartex" xmlns:cx4="http://schemas.microsoft.com/office/drawing/2016/5/10/chartex" xmlns:cx5="http://schemas.microsoft.com/office/drawing/2016/5/11/chartex" xmlns:cx6="http://schemas.microsoft.com/office/drawing/2016/5/12/chartex" xmlns:cx7="http://schemas.microsoft.com/office/drawing/2016/5/13/chartex" xmlns:cx8="http://schemas.microsoft.com/office/drawing/2016/5/14/chartex" xmlns:mc="http://schemas.openxmlformats.org/markup-compatibility/2006" xmlns:aink="http://schemas.microsoft.com/office/drawing/2016/ink" xmlns:am3d="http://schemas.microsoft.com/office/drawing/2017/model3d" xmlns:o="urn:schemas-microsoft-com:office:office" xmlns:oel="http://schemas.microsoft.com/office/2019/extlst" xmlns:r="http://schemas.openxmlformats.org/officeDocument/2006/relationships" xmlns:m="http://schemas.openxmlformats.org/officeDocument/2006/math" xmlns:v="urn:schemas-microsoft-com:vml" xmlns:wp14="http://schemas.microsoft.com/office/word/2010/wordprocessingDrawing" xmlns:wp="http://schemas.openxmlformats.org/drawingml/2006/wordprocessingDrawing" xmlns:w10="urn:schemas-microsoft-com:office:word" xmlns:w="http://schemas.openxmlformats.org/wordprocessingml/2006/main" xmlns:w14="http://schemas.microsoft.com/office/word/2010/wordml" xmlns:w15="http://schemas.microsoft.com/office/word/2012/wordml" xmlns:w16cex="http://schemas.microsoft.com/office/word/2018/wordml/cex" xmlns:w16cid="http://schemas.microsoft.com/office/word/2016/wordml/cid" xmlns:w16="http://schemas.microsoft.com/office/word/2018/wordml" xmlns:w16du="http://schemas.microsoft.com/office/word/2023/wordml/word16du" xmlns:w16sdtdh="http://schemas.microsoft.com/office/word/2020/wordml/sdtdatahash" xmlns:w16se="http://schemas.microsoft.com/office/word/2015/wordml/symex" xmlns:wpg="http://schemas.microsoft.com/office/word/2010/wordprocessingGroup" xmlns:wpi="http://schemas.microsoft.com/office/word/2010/wordprocessingInk" xmlns:wne="http://schemas.microsoft.com/office/word/2006/wordml" xmlns:wps="http://schemas.microsoft.com/office/word/2010/wordprocessingShape" mc:Ignorable="w14 w15 w16se w16cid w16 w16cex w16sdtdh w16du wp14">
   <w:footnote w:type="separator" w:id="-1">
     <w:p>
       <w:pPr>
@@ -2429,7 +2618,7 @@
 </file>
 
 <file path=word/numbering.xml><?xml version="1.0" encoding="utf-8"?>
-<w:numbering xmlns:wpc="http://schemas.microsoft.com/office/word/2010/wordprocessingCanvas" xmlns:cx="http://schemas.microsoft.com/office/drawing/2014/chartex" xmlns:cx1="http://schemas.microsoft.com/office/drawing/2015/9/8/chartex" xmlns:cx2="http://schemas.microsoft.com/office/drawing/2015/10/21/chartex" xmlns:cx3="http://schemas.microsoft.com/office/drawing/2016/5/9/chartex" xmlns:cx4="http://schemas.microsoft.com/office/drawing/2016/5/10/chartex" xmlns:cx5="http://schemas.microsoft.com/office/drawing/2016/5/11/chartex" xmlns:cx6="http://schemas.microsoft.com/office/drawing/2016/5/12/chartex" xmlns:cx7="http://schemas.microsoft.com/office/drawing/2016/5/13/chartex" xmlns:cx8="http://schemas.microsoft.com/office/drawing/2016/5/14/chartex" xmlns:mc="http://schemas.openxmlformats.org/markup-compatibility/2006" xmlns:aink="http://schemas.microsoft.com/office/drawing/2016/ink" xmlns:am3d="http://schemas.microsoft.com/office/drawing/2017/model3d" xmlns:o="urn:schemas-microsoft-com:office:office" xmlns:oel="http://schemas.microsoft.com/office/2019/extlst" xmlns:r="http://schemas.openxmlformats.org/officeDocument/2006/relationships" xmlns:m="http://schemas.openxmlformats.org/officeDocument/2006/math" xmlns:v="urn:schemas-microsoft-com:vml" xmlns:wp14="http://schemas.microsoft.com/office/word/2010/wordprocessingDrawing" xmlns:wp="http://schemas.openxmlformats.org/drawingml/2006/wordprocessingDrawing" xmlns:w10="urn:schemas-microsoft-com:office:word" xmlns:w="http://schemas.openxmlformats.org/wordprocessingml/2006/main" xmlns:w14="http://schemas.microsoft.com/office/word/2010/wordml" xmlns:w15="http://schemas.microsoft.com/office/word/2012/wordml" xmlns:w16cex="http://schemas.microsoft.com/office/word/2018/wordml/cex" xmlns:w16cid="http://schemas.microsoft.com/office/word/2016/wordml/cid" xmlns:w16="http://schemas.microsoft.com/office/word/2018/wordml" xmlns:w16sdtdh="http://schemas.microsoft.com/office/word/2020/wordml/sdtdatahash" xmlns:w16se="http://schemas.microsoft.com/office/word/2015/wordml/symex" xmlns:wpg="http://schemas.microsoft.com/office/word/2010/wordprocessingGroup" xmlns:wpi="http://schemas.microsoft.com/office/word/2010/wordprocessingInk" xmlns:wne="http://schemas.microsoft.com/office/word/2006/wordml" xmlns:wps="http://schemas.microsoft.com/office/word/2010/wordprocessingShape" mc:Ignorable="w14 w15 w16se w16cid w16 w16cex w16sdtdh wp14">
+<w:numbering xmlns:wpc="http://schemas.microsoft.com/office/word/2010/wordprocessingCanvas" xmlns:cx="http://schemas.microsoft.com/office/drawing/2014/chartex" xmlns:cx1="http://schemas.microsoft.com/office/drawing/2015/9/8/chartex" xmlns:cx2="http://schemas.microsoft.com/office/drawing/2015/10/21/chartex" xmlns:cx3="http://schemas.microsoft.com/office/drawing/2016/5/9/chartex" xmlns:cx4="http://schemas.microsoft.com/office/drawing/2016/5/10/chartex" xmlns:cx5="http://schemas.microsoft.com/office/drawing/2016/5/11/chartex" xmlns:cx6="http://schemas.microsoft.com/office/drawing/2016/5/12/chartex" xmlns:cx7="http://schemas.microsoft.com/office/drawing/2016/5/13/chartex" xmlns:cx8="http://schemas.microsoft.com/office/drawing/2016/5/14/chartex" xmlns:mc="http://schemas.openxmlformats.org/markup-compatibility/2006" xmlns:aink="http://schemas.microsoft.com/office/drawing/2016/ink" xmlns:am3d="http://schemas.microsoft.com/office/drawing/2017/model3d" xmlns:o="urn:schemas-microsoft-com:office:office" xmlns:oel="http://schemas.microsoft.com/office/2019/extlst" xmlns:r="http://schemas.openxmlformats.org/officeDocument/2006/relationships" xmlns:m="http://schemas.openxmlformats.org/officeDocument/2006/math" xmlns:v="urn:schemas-microsoft-com:vml" xmlns:wp14="http://schemas.microsoft.com/office/word/2010/wordprocessingDrawing" xmlns:wp="http://schemas.openxmlformats.org/drawingml/2006/wordprocessingDrawing" xmlns:w10="urn:schemas-microsoft-com:office:word" xmlns:w="http://schemas.openxmlformats.org/wordprocessingml/2006/main" xmlns:w14="http://schemas.microsoft.com/office/word/2010/wordml" xmlns:w15="http://schemas.microsoft.com/office/word/2012/wordml" xmlns:w16cex="http://schemas.microsoft.com/office/word/2018/wordml/cex" xmlns:w16cid="http://schemas.microsoft.com/office/word/2016/wordml/cid" xmlns:w16="http://schemas.microsoft.com/office/word/2018/wordml" xmlns:w16du="http://schemas.microsoft.com/office/word/2023/wordml/word16du" xmlns:w16sdtdh="http://schemas.microsoft.com/office/word/2020/wordml/sdtdatahash" xmlns:w16se="http://schemas.microsoft.com/office/word/2015/wordml/symex" xmlns:wpg="http://schemas.microsoft.com/office/word/2010/wordprocessingGroup" xmlns:wpi="http://schemas.microsoft.com/office/word/2010/wordprocessingInk" xmlns:wne="http://schemas.microsoft.com/office/word/2006/wordml" xmlns:wps="http://schemas.microsoft.com/office/word/2010/wordprocessingShape" mc:Ignorable="w14 w15 w16se w16cid w16 w16cex w16sdtdh w16du wp14">
   <w:abstractNum w:abstractNumId="0" w15:restartNumberingAfterBreak="0">
     <w:nsid w:val="0A644B18"/>
     <w:multiLevelType w:val="hybridMultilevel"/>
@@ -2996,6 +3185,119 @@
     </w:lvl>
   </w:abstractNum>
   <w:abstractNum w:abstractNumId="5" w15:restartNumberingAfterBreak="0">
+    <w:nsid w:val="329662F0"/>
+    <w:multiLevelType w:val="hybridMultilevel"/>
+    <w:tmpl w:val="A8C0556E"/>
+    <w:lvl w:ilvl="0" w:tplc="0C090001">
+      <w:start w:val="1"/>
+      <w:numFmt w:val="bullet"/>
+      <w:lvlText w:val=""/>
+      <w:lvlJc w:val="left"/>
+      <w:pPr>
+        <w:ind w:left="720" w:hanging="360"/>
+      </w:pPr>
+      <w:rPr>
+        <w:rFonts w:ascii="Symbol" w:hAnsi="Symbol" w:hint="default"/>
+      </w:rPr>
+    </w:lvl>
+    <w:lvl w:ilvl="1" w:tplc="0C090003" w:tentative="1">
+      <w:start w:val="1"/>
+      <w:numFmt w:val="bullet"/>
+      <w:lvlText w:val="o"/>
+      <w:lvlJc w:val="left"/>
+      <w:pPr>
+        <w:ind w:left="1440" w:hanging="360"/>
+      </w:pPr>
+      <w:rPr>
+        <w:rFonts w:ascii="Courier New" w:hAnsi="Courier New" w:cs="Courier New" w:hint="default"/>
+      </w:rPr>
+    </w:lvl>
+    <w:lvl w:ilvl="2" w:tplc="0C090005" w:tentative="1">
+      <w:start w:val="1"/>
+      <w:numFmt w:val="bullet"/>
+      <w:lvlText w:val=""/>
+      <w:lvlJc w:val="left"/>
+      <w:pPr>
+        <w:ind w:left="2160" w:hanging="360"/>
+      </w:pPr>
+      <w:rPr>
+        <w:rFonts w:ascii="Wingdings" w:hAnsi="Wingdings" w:hint="default"/>
+      </w:rPr>
+    </w:lvl>
+    <w:lvl w:ilvl="3" w:tplc="0C090001" w:tentative="1">
+      <w:start w:val="1"/>
+      <w:numFmt w:val="bullet"/>
+      <w:lvlText w:val=""/>
+      <w:lvlJc w:val="left"/>
+      <w:pPr>
+        <w:ind w:left="2880" w:hanging="360"/>
+      </w:pPr>
+      <w:rPr>
+        <w:rFonts w:ascii="Symbol" w:hAnsi="Symbol" w:hint="default"/>
+      </w:rPr>
+    </w:lvl>
+    <w:lvl w:ilvl="4" w:tplc="0C090003" w:tentative="1">
+      <w:start w:val="1"/>
+      <w:numFmt w:val="bullet"/>
+      <w:lvlText w:val="o"/>
+      <w:lvlJc w:val="left"/>
+      <w:pPr>
+        <w:ind w:left="3600" w:hanging="360"/>
+      </w:pPr>
+      <w:rPr>
+        <w:rFonts w:ascii="Courier New" w:hAnsi="Courier New" w:cs="Courier New" w:hint="default"/>
+      </w:rPr>
+    </w:lvl>
+    <w:lvl w:ilvl="5" w:tplc="0C090005" w:tentative="1">
+      <w:start w:val="1"/>
+      <w:numFmt w:val="bullet"/>
+      <w:lvlText w:val=""/>
+      <w:lvlJc w:val="left"/>
+      <w:pPr>
+        <w:ind w:left="4320" w:hanging="360"/>
+      </w:pPr>
+      <w:rPr>
+        <w:rFonts w:ascii="Wingdings" w:hAnsi="Wingdings" w:hint="default"/>
+      </w:rPr>
+    </w:lvl>
+    <w:lvl w:ilvl="6" w:tplc="0C090001" w:tentative="1">
+      <w:start w:val="1"/>
+      <w:numFmt w:val="bullet"/>
+      <w:lvlText w:val=""/>
+      <w:lvlJc w:val="left"/>
+      <w:pPr>
+        <w:ind w:left="5040" w:hanging="360"/>
+      </w:pPr>
+      <w:rPr>
+        <w:rFonts w:ascii="Symbol" w:hAnsi="Symbol" w:hint="default"/>
+      </w:rPr>
+    </w:lvl>
+    <w:lvl w:ilvl="7" w:tplc="0C090003" w:tentative="1">
+      <w:start w:val="1"/>
+      <w:numFmt w:val="bullet"/>
+      <w:lvlText w:val="o"/>
+      <w:lvlJc w:val="left"/>
+      <w:pPr>
+        <w:ind w:left="5760" w:hanging="360"/>
+      </w:pPr>
+      <w:rPr>
+        <w:rFonts w:ascii="Courier New" w:hAnsi="Courier New" w:cs="Courier New" w:hint="default"/>
+      </w:rPr>
+    </w:lvl>
+    <w:lvl w:ilvl="8" w:tplc="0C090005" w:tentative="1">
+      <w:start w:val="1"/>
+      <w:numFmt w:val="bullet"/>
+      <w:lvlText w:val=""/>
+      <w:lvlJc w:val="left"/>
+      <w:pPr>
+        <w:ind w:left="6480" w:hanging="360"/>
+      </w:pPr>
+      <w:rPr>
+        <w:rFonts w:ascii="Wingdings" w:hAnsi="Wingdings" w:hint="default"/>
+      </w:rPr>
+    </w:lvl>
+  </w:abstractNum>
+  <w:abstractNum w:abstractNumId="6" w15:restartNumberingAfterBreak="0">
     <w:nsid w:val="343803BC"/>
     <w:multiLevelType w:val="hybridMultilevel"/>
     <w:tmpl w:val="01F096F0"/>
@@ -3108,7 +3410,7 @@
       </w:rPr>
     </w:lvl>
   </w:abstractNum>
-  <w:abstractNum w:abstractNumId="6" w15:restartNumberingAfterBreak="0">
+  <w:abstractNum w:abstractNumId="7" w15:restartNumberingAfterBreak="0">
     <w:nsid w:val="357D39B2"/>
     <w:multiLevelType w:val="hybridMultilevel"/>
     <w:tmpl w:val="4C12BE9E"/>
@@ -3221,7 +3523,7 @@
       </w:rPr>
     </w:lvl>
   </w:abstractNum>
-  <w:abstractNum w:abstractNumId="7" w15:restartNumberingAfterBreak="0">
+  <w:abstractNum w:abstractNumId="8" w15:restartNumberingAfterBreak="0">
     <w:nsid w:val="3B1D1A7C"/>
     <w:multiLevelType w:val="hybridMultilevel"/>
     <w:tmpl w:val="9B2EAFDA"/>
@@ -3334,7 +3636,120 @@
       </w:rPr>
     </w:lvl>
   </w:abstractNum>
-  <w:abstractNum w:abstractNumId="8" w15:restartNumberingAfterBreak="0">
+  <w:abstractNum w:abstractNumId="9" w15:restartNumberingAfterBreak="0">
+    <w:nsid w:val="3E5174C5"/>
+    <w:multiLevelType w:val="hybridMultilevel"/>
+    <w:tmpl w:val="FCF0084C"/>
+    <w:lvl w:ilvl="0" w:tplc="0C090001">
+      <w:start w:val="1"/>
+      <w:numFmt w:val="bullet"/>
+      <w:lvlText w:val=""/>
+      <w:lvlJc w:val="left"/>
+      <w:pPr>
+        <w:ind w:left="1440" w:hanging="360"/>
+      </w:pPr>
+      <w:rPr>
+        <w:rFonts w:ascii="Symbol" w:hAnsi="Symbol" w:hint="default"/>
+      </w:rPr>
+    </w:lvl>
+    <w:lvl w:ilvl="1" w:tplc="0C090003" w:tentative="1">
+      <w:start w:val="1"/>
+      <w:numFmt w:val="bullet"/>
+      <w:lvlText w:val="o"/>
+      <w:lvlJc w:val="left"/>
+      <w:pPr>
+        <w:ind w:left="2160" w:hanging="360"/>
+      </w:pPr>
+      <w:rPr>
+        <w:rFonts w:ascii="Courier New" w:hAnsi="Courier New" w:cs="Courier New" w:hint="default"/>
+      </w:rPr>
+    </w:lvl>
+    <w:lvl w:ilvl="2" w:tplc="0C090005" w:tentative="1">
+      <w:start w:val="1"/>
+      <w:numFmt w:val="bullet"/>
+      <w:lvlText w:val=""/>
+      <w:lvlJc w:val="left"/>
+      <w:pPr>
+        <w:ind w:left="2880" w:hanging="360"/>
+      </w:pPr>
+      <w:rPr>
+        <w:rFonts w:ascii="Wingdings" w:hAnsi="Wingdings" w:hint="default"/>
+      </w:rPr>
+    </w:lvl>
+    <w:lvl w:ilvl="3" w:tplc="0C090001" w:tentative="1">
+      <w:start w:val="1"/>
+      <w:numFmt w:val="bullet"/>
+      <w:lvlText w:val=""/>
+      <w:lvlJc w:val="left"/>
+      <w:pPr>
+        <w:ind w:left="3600" w:hanging="360"/>
+      </w:pPr>
+      <w:rPr>
+        <w:rFonts w:ascii="Symbol" w:hAnsi="Symbol" w:hint="default"/>
+      </w:rPr>
+    </w:lvl>
+    <w:lvl w:ilvl="4" w:tplc="0C090003" w:tentative="1">
+      <w:start w:val="1"/>
+      <w:numFmt w:val="bullet"/>
+      <w:lvlText w:val="o"/>
+      <w:lvlJc w:val="left"/>
+      <w:pPr>
+        <w:ind w:left="4320" w:hanging="360"/>
+      </w:pPr>
+      <w:rPr>
+        <w:rFonts w:ascii="Courier New" w:hAnsi="Courier New" w:cs="Courier New" w:hint="default"/>
+      </w:rPr>
+    </w:lvl>
+    <w:lvl w:ilvl="5" w:tplc="0C090005" w:tentative="1">
+      <w:start w:val="1"/>
+      <w:numFmt w:val="bullet"/>
+      <w:lvlText w:val=""/>
+      <w:lvlJc w:val="left"/>
+      <w:pPr>
+        <w:ind w:left="5040" w:hanging="360"/>
+      </w:pPr>
+      <w:rPr>
+        <w:rFonts w:ascii="Wingdings" w:hAnsi="Wingdings" w:hint="default"/>
+      </w:rPr>
+    </w:lvl>
+    <w:lvl w:ilvl="6" w:tplc="0C090001" w:tentative="1">
+      <w:start w:val="1"/>
+      <w:numFmt w:val="bullet"/>
+      <w:lvlText w:val=""/>
+      <w:lvlJc w:val="left"/>
+      <w:pPr>
+        <w:ind w:left="5760" w:hanging="360"/>
+      </w:pPr>
+      <w:rPr>
+        <w:rFonts w:ascii="Symbol" w:hAnsi="Symbol" w:hint="default"/>
+      </w:rPr>
+    </w:lvl>
+    <w:lvl w:ilvl="7" w:tplc="0C090003" w:tentative="1">
+      <w:start w:val="1"/>
+      <w:numFmt w:val="bullet"/>
+      <w:lvlText w:val="o"/>
+      <w:lvlJc w:val="left"/>
+      <w:pPr>
+        <w:ind w:left="6480" w:hanging="360"/>
+      </w:pPr>
+      <w:rPr>
+        <w:rFonts w:ascii="Courier New" w:hAnsi="Courier New" w:cs="Courier New" w:hint="default"/>
+      </w:rPr>
+    </w:lvl>
+    <w:lvl w:ilvl="8" w:tplc="0C090005" w:tentative="1">
+      <w:start w:val="1"/>
+      <w:numFmt w:val="bullet"/>
+      <w:lvlText w:val=""/>
+      <w:lvlJc w:val="left"/>
+      <w:pPr>
+        <w:ind w:left="7200" w:hanging="360"/>
+      </w:pPr>
+      <w:rPr>
+        <w:rFonts w:ascii="Wingdings" w:hAnsi="Wingdings" w:hint="default"/>
+      </w:rPr>
+    </w:lvl>
+  </w:abstractNum>
+  <w:abstractNum w:abstractNumId="10" w15:restartNumberingAfterBreak="0">
     <w:nsid w:val="40E544BE"/>
     <w:multiLevelType w:val="hybridMultilevel"/>
     <w:tmpl w:val="C1BAB38A"/>
@@ -3447,7 +3862,7 @@
       </w:rPr>
     </w:lvl>
   </w:abstractNum>
-  <w:abstractNum w:abstractNumId="9" w15:restartNumberingAfterBreak="0">
+  <w:abstractNum w:abstractNumId="11" w15:restartNumberingAfterBreak="0">
     <w:nsid w:val="40EA1B95"/>
     <w:multiLevelType w:val="hybridMultilevel"/>
     <w:tmpl w:val="ABD806DA"/>
@@ -3560,7 +3975,7 @@
       </w:rPr>
     </w:lvl>
   </w:abstractNum>
-  <w:abstractNum w:abstractNumId="10" w15:restartNumberingAfterBreak="0">
+  <w:abstractNum w:abstractNumId="12" w15:restartNumberingAfterBreak="0">
     <w:nsid w:val="4D05033F"/>
     <w:multiLevelType w:val="hybridMultilevel"/>
     <w:tmpl w:val="923811A0"/>
@@ -3673,7 +4088,7 @@
       </w:rPr>
     </w:lvl>
   </w:abstractNum>
-  <w:abstractNum w:abstractNumId="11" w15:restartNumberingAfterBreak="0">
+  <w:abstractNum w:abstractNumId="13" w15:restartNumberingAfterBreak="0">
     <w:nsid w:val="5A24572E"/>
     <w:multiLevelType w:val="hybridMultilevel"/>
     <w:tmpl w:val="77800456"/>
@@ -3786,7 +4201,119 @@
       </w:rPr>
     </w:lvl>
   </w:abstractNum>
-  <w:abstractNum w:abstractNumId="12" w15:restartNumberingAfterBreak="0">
+  <w:abstractNum w:abstractNumId="14" w15:restartNumberingAfterBreak="0">
+    <w:nsid w:val="5E326E6F"/>
+    <w:multiLevelType w:val="hybridMultilevel"/>
+    <w:tmpl w:val="BC28FC26"/>
+    <w:lvl w:ilvl="0" w:tplc="39B0639A">
+      <w:numFmt w:val="bullet"/>
+      <w:lvlText w:val="•"/>
+      <w:lvlJc w:val="left"/>
+      <w:pPr>
+        <w:ind w:left="2628" w:hanging="360"/>
+      </w:pPr>
+      <w:rPr>
+        <w:rFonts w:ascii="Calibri" w:eastAsia="Calibri" w:hAnsi="Calibri" w:cs="Calibri" w:hint="default"/>
+      </w:rPr>
+    </w:lvl>
+    <w:lvl w:ilvl="1" w:tplc="0C090003">
+      <w:start w:val="1"/>
+      <w:numFmt w:val="bullet"/>
+      <w:lvlText w:val="o"/>
+      <w:lvlJc w:val="left"/>
+      <w:pPr>
+        <w:ind w:left="2574" w:hanging="360"/>
+      </w:pPr>
+      <w:rPr>
+        <w:rFonts w:ascii="Courier New" w:hAnsi="Courier New" w:cs="Courier New" w:hint="default"/>
+      </w:rPr>
+    </w:lvl>
+    <w:lvl w:ilvl="2" w:tplc="0C090005" w:tentative="1">
+      <w:start w:val="1"/>
+      <w:numFmt w:val="bullet"/>
+      <w:lvlText w:val=""/>
+      <w:lvlJc w:val="left"/>
+      <w:pPr>
+        <w:ind w:left="3294" w:hanging="360"/>
+      </w:pPr>
+      <w:rPr>
+        <w:rFonts w:ascii="Wingdings" w:hAnsi="Wingdings" w:hint="default"/>
+      </w:rPr>
+    </w:lvl>
+    <w:lvl w:ilvl="3" w:tplc="0C090001" w:tentative="1">
+      <w:start w:val="1"/>
+      <w:numFmt w:val="bullet"/>
+      <w:lvlText w:val=""/>
+      <w:lvlJc w:val="left"/>
+      <w:pPr>
+        <w:ind w:left="4014" w:hanging="360"/>
+      </w:pPr>
+      <w:rPr>
+        <w:rFonts w:ascii="Symbol" w:hAnsi="Symbol" w:hint="default"/>
+      </w:rPr>
+    </w:lvl>
+    <w:lvl w:ilvl="4" w:tplc="0C090003" w:tentative="1">
+      <w:start w:val="1"/>
+      <w:numFmt w:val="bullet"/>
+      <w:lvlText w:val="o"/>
+      <w:lvlJc w:val="left"/>
+      <w:pPr>
+        <w:ind w:left="4734" w:hanging="360"/>
+      </w:pPr>
+      <w:rPr>
+        <w:rFonts w:ascii="Courier New" w:hAnsi="Courier New" w:cs="Courier New" w:hint="default"/>
+      </w:rPr>
+    </w:lvl>
+    <w:lvl w:ilvl="5" w:tplc="0C090005" w:tentative="1">
+      <w:start w:val="1"/>
+      <w:numFmt w:val="bullet"/>
+      <w:lvlText w:val=""/>
+      <w:lvlJc w:val="left"/>
+      <w:pPr>
+        <w:ind w:left="5454" w:hanging="360"/>
+      </w:pPr>
+      <w:rPr>
+        <w:rFonts w:ascii="Wingdings" w:hAnsi="Wingdings" w:hint="default"/>
+      </w:rPr>
+    </w:lvl>
+    <w:lvl w:ilvl="6" w:tplc="0C090001" w:tentative="1">
+      <w:start w:val="1"/>
+      <w:numFmt w:val="bullet"/>
+      <w:lvlText w:val=""/>
+      <w:lvlJc w:val="left"/>
+      <w:pPr>
+        <w:ind w:left="6174" w:hanging="360"/>
+      </w:pPr>
+      <w:rPr>
+        <w:rFonts w:ascii="Symbol" w:hAnsi="Symbol" w:hint="default"/>
+      </w:rPr>
+    </w:lvl>
+    <w:lvl w:ilvl="7" w:tplc="0C090003" w:tentative="1">
+      <w:start w:val="1"/>
+      <w:numFmt w:val="bullet"/>
+      <w:lvlText w:val="o"/>
+      <w:lvlJc w:val="left"/>
+      <w:pPr>
+        <w:ind w:left="6894" w:hanging="360"/>
+      </w:pPr>
+      <w:rPr>
+        <w:rFonts w:ascii="Courier New" w:hAnsi="Courier New" w:cs="Courier New" w:hint="default"/>
+      </w:rPr>
+    </w:lvl>
+    <w:lvl w:ilvl="8" w:tplc="0C090005" w:tentative="1">
+      <w:start w:val="1"/>
+      <w:numFmt w:val="bullet"/>
+      <w:lvlText w:val=""/>
+      <w:lvlJc w:val="left"/>
+      <w:pPr>
+        <w:ind w:left="7614" w:hanging="360"/>
+      </w:pPr>
+      <w:rPr>
+        <w:rFonts w:ascii="Wingdings" w:hAnsi="Wingdings" w:hint="default"/>
+      </w:rPr>
+    </w:lvl>
+  </w:abstractNum>
+  <w:abstractNum w:abstractNumId="15" w15:restartNumberingAfterBreak="0">
     <w:nsid w:val="618509DD"/>
     <w:multiLevelType w:val="hybridMultilevel"/>
     <w:tmpl w:val="63BC78D0"/>
@@ -3899,7 +4426,7 @@
       </w:rPr>
     </w:lvl>
   </w:abstractNum>
-  <w:abstractNum w:abstractNumId="13" w15:restartNumberingAfterBreak="0">
+  <w:abstractNum w:abstractNumId="16" w15:restartNumberingAfterBreak="0">
     <w:nsid w:val="644740E8"/>
     <w:multiLevelType w:val="hybridMultilevel"/>
     <w:tmpl w:val="7AF6B786"/>
@@ -4012,7 +4539,119 @@
       </w:rPr>
     </w:lvl>
   </w:abstractNum>
-  <w:abstractNum w:abstractNumId="14" w15:restartNumberingAfterBreak="0">
+  <w:abstractNum w:abstractNumId="17" w15:restartNumberingAfterBreak="0">
+    <w:nsid w:val="65344A80"/>
+    <w:multiLevelType w:val="hybridMultilevel"/>
+    <w:tmpl w:val="773C9E0A"/>
+    <w:lvl w:ilvl="0" w:tplc="39B0639A">
+      <w:numFmt w:val="bullet"/>
+      <w:lvlText w:val="•"/>
+      <w:lvlJc w:val="left"/>
+      <w:pPr>
+        <w:ind w:left="1494" w:hanging="360"/>
+      </w:pPr>
+      <w:rPr>
+        <w:rFonts w:ascii="Calibri" w:eastAsia="Calibri" w:hAnsi="Calibri" w:cs="Calibri" w:hint="default"/>
+      </w:rPr>
+    </w:lvl>
+    <w:lvl w:ilvl="1" w:tplc="0C090003" w:tentative="1">
+      <w:start w:val="1"/>
+      <w:numFmt w:val="bullet"/>
+      <w:lvlText w:val="o"/>
+      <w:lvlJc w:val="left"/>
+      <w:pPr>
+        <w:ind w:left="2214" w:hanging="360"/>
+      </w:pPr>
+      <w:rPr>
+        <w:rFonts w:ascii="Courier New" w:hAnsi="Courier New" w:cs="Courier New" w:hint="default"/>
+      </w:rPr>
+    </w:lvl>
+    <w:lvl w:ilvl="2" w:tplc="0C090005" w:tentative="1">
+      <w:start w:val="1"/>
+      <w:numFmt w:val="bullet"/>
+      <w:lvlText w:val=""/>
+      <w:lvlJc w:val="left"/>
+      <w:pPr>
+        <w:ind w:left="2934" w:hanging="360"/>
+      </w:pPr>
+      <w:rPr>
+        <w:rFonts w:ascii="Wingdings" w:hAnsi="Wingdings" w:hint="default"/>
+      </w:rPr>
+    </w:lvl>
+    <w:lvl w:ilvl="3" w:tplc="0C090001" w:tentative="1">
+      <w:start w:val="1"/>
+      <w:numFmt w:val="bullet"/>
+      <w:lvlText w:val=""/>
+      <w:lvlJc w:val="left"/>
+      <w:pPr>
+        <w:ind w:left="3654" w:hanging="360"/>
+      </w:pPr>
+      <w:rPr>
+        <w:rFonts w:ascii="Symbol" w:hAnsi="Symbol" w:hint="default"/>
+      </w:rPr>
+    </w:lvl>
+    <w:lvl w:ilvl="4" w:tplc="0C090003" w:tentative="1">
+      <w:start w:val="1"/>
+      <w:numFmt w:val="bullet"/>
+      <w:lvlText w:val="o"/>
+      <w:lvlJc w:val="left"/>
+      <w:pPr>
+        <w:ind w:left="4374" w:hanging="360"/>
+      </w:pPr>
+      <w:rPr>
+        <w:rFonts w:ascii="Courier New" w:hAnsi="Courier New" w:cs="Courier New" w:hint="default"/>
+      </w:rPr>
+    </w:lvl>
+    <w:lvl w:ilvl="5" w:tplc="0C090005" w:tentative="1">
+      <w:start w:val="1"/>
+      <w:numFmt w:val="bullet"/>
+      <w:lvlText w:val=""/>
+      <w:lvlJc w:val="left"/>
+      <w:pPr>
+        <w:ind w:left="5094" w:hanging="360"/>
+      </w:pPr>
+      <w:rPr>
+        <w:rFonts w:ascii="Wingdings" w:hAnsi="Wingdings" w:hint="default"/>
+      </w:rPr>
+    </w:lvl>
+    <w:lvl w:ilvl="6" w:tplc="0C090001" w:tentative="1">
+      <w:start w:val="1"/>
+      <w:numFmt w:val="bullet"/>
+      <w:lvlText w:val=""/>
+      <w:lvlJc w:val="left"/>
+      <w:pPr>
+        <w:ind w:left="5814" w:hanging="360"/>
+      </w:pPr>
+      <w:rPr>
+        <w:rFonts w:ascii="Symbol" w:hAnsi="Symbol" w:hint="default"/>
+      </w:rPr>
+    </w:lvl>
+    <w:lvl w:ilvl="7" w:tplc="0C090003" w:tentative="1">
+      <w:start w:val="1"/>
+      <w:numFmt w:val="bullet"/>
+      <w:lvlText w:val="o"/>
+      <w:lvlJc w:val="left"/>
+      <w:pPr>
+        <w:ind w:left="6534" w:hanging="360"/>
+      </w:pPr>
+      <w:rPr>
+        <w:rFonts w:ascii="Courier New" w:hAnsi="Courier New" w:cs="Courier New" w:hint="default"/>
+      </w:rPr>
+    </w:lvl>
+    <w:lvl w:ilvl="8" w:tplc="0C090005" w:tentative="1">
+      <w:start w:val="1"/>
+      <w:numFmt w:val="bullet"/>
+      <w:lvlText w:val=""/>
+      <w:lvlJc w:val="left"/>
+      <w:pPr>
+        <w:ind w:left="7254" w:hanging="360"/>
+      </w:pPr>
+      <w:rPr>
+        <w:rFonts w:ascii="Wingdings" w:hAnsi="Wingdings" w:hint="default"/>
+      </w:rPr>
+    </w:lvl>
+  </w:abstractNum>
+  <w:abstractNum w:abstractNumId="18" w15:restartNumberingAfterBreak="0">
     <w:nsid w:val="66BE5288"/>
     <w:multiLevelType w:val="hybridMultilevel"/>
     <w:tmpl w:val="092087AE"/>
@@ -4125,7 +4764,7 @@
       </w:rPr>
     </w:lvl>
   </w:abstractNum>
-  <w:abstractNum w:abstractNumId="15" w15:restartNumberingAfterBreak="0">
+  <w:abstractNum w:abstractNumId="19" w15:restartNumberingAfterBreak="0">
     <w:nsid w:val="69216364"/>
     <w:multiLevelType w:val="hybridMultilevel"/>
     <w:tmpl w:val="6AC447E0"/>
@@ -4337,7 +4976,7 @@
       </w:rPr>
     </w:lvl>
   </w:abstractNum>
-  <w:abstractNum w:abstractNumId="16" w15:restartNumberingAfterBreak="0">
+  <w:abstractNum w:abstractNumId="20" w15:restartNumberingAfterBreak="0">
     <w:nsid w:val="69DB4F6B"/>
     <w:multiLevelType w:val="hybridMultilevel"/>
     <w:tmpl w:val="F8E4F5A4"/>
@@ -4450,7 +5089,7 @@
       </w:rPr>
     </w:lvl>
   </w:abstractNum>
-  <w:abstractNum w:abstractNumId="17" w15:restartNumberingAfterBreak="0">
+  <w:abstractNum w:abstractNumId="21" w15:restartNumberingAfterBreak="0">
     <w:nsid w:val="6E934CA9"/>
     <w:multiLevelType w:val="hybridMultilevel"/>
     <w:tmpl w:val="D2B2A80C"/>
@@ -4563,7 +5202,7 @@
       </w:rPr>
     </w:lvl>
   </w:abstractNum>
-  <w:abstractNum w:abstractNumId="18" w15:restartNumberingAfterBreak="0">
+  <w:abstractNum w:abstractNumId="22" w15:restartNumberingAfterBreak="0">
     <w:nsid w:val="7DA27AAB"/>
     <w:multiLevelType w:val="hybridMultilevel"/>
     <w:tmpl w:val="8E18AAE0"/>
@@ -4677,55 +5316,55 @@
     </w:lvl>
   </w:abstractNum>
   <w:num w:numId="1" w16cid:durableId="1651714061">
-    <w:abstractNumId w:val="15"/>
+    <w:abstractNumId w:val="19"/>
   </w:num>
   <w:num w:numId="2" w16cid:durableId="1227572630">
     <w:abstractNumId w:val="2"/>
   </w:num>
   <w:num w:numId="3" w16cid:durableId="1802184187">
-    <w:abstractNumId w:val="9"/>
+    <w:abstractNumId w:val="11"/>
   </w:num>
   <w:num w:numId="4" w16cid:durableId="1112168028">
     <w:abstractNumId w:val="1"/>
   </w:num>
   <w:num w:numId="5" w16cid:durableId="392045511">
-    <w:abstractNumId w:val="6"/>
+    <w:abstractNumId w:val="7"/>
   </w:num>
   <w:num w:numId="6" w16cid:durableId="1098061295">
-    <w:abstractNumId w:val="7"/>
+    <w:abstractNumId w:val="8"/>
   </w:num>
   <w:num w:numId="7" w16cid:durableId="1030450586">
-    <w:abstractNumId w:val="11"/>
+    <w:abstractNumId w:val="13"/>
   </w:num>
   <w:num w:numId="8" w16cid:durableId="305474611">
-    <w:abstractNumId w:val="18"/>
+    <w:abstractNumId w:val="22"/>
   </w:num>
   <w:num w:numId="9" w16cid:durableId="151720718">
     <w:abstractNumId w:val="3"/>
   </w:num>
   <w:num w:numId="10" w16cid:durableId="1690058014">
-    <w:abstractNumId w:val="13"/>
+    <w:abstractNumId w:val="16"/>
   </w:num>
   <w:num w:numId="11" w16cid:durableId="1421413080">
+    <w:abstractNumId w:val="12"/>
+  </w:num>
+  <w:num w:numId="12" w16cid:durableId="1134178596">
+    <w:abstractNumId w:val="21"/>
+  </w:num>
+  <w:num w:numId="13" w16cid:durableId="1860313184">
+    <w:abstractNumId w:val="6"/>
+  </w:num>
+  <w:num w:numId="14" w16cid:durableId="645863490">
     <w:abstractNumId w:val="10"/>
   </w:num>
-  <w:num w:numId="12" w16cid:durableId="1134178596">
-    <w:abstractNumId w:val="17"/>
-  </w:num>
-  <w:num w:numId="13" w16cid:durableId="1860313184">
-    <w:abstractNumId w:val="5"/>
-  </w:num>
-  <w:num w:numId="14" w16cid:durableId="645863490">
-    <w:abstractNumId w:val="8"/>
-  </w:num>
   <w:num w:numId="15" w16cid:durableId="2107267277">
-    <w:abstractNumId w:val="16"/>
+    <w:abstractNumId w:val="20"/>
   </w:num>
   <w:num w:numId="16" w16cid:durableId="1982036018">
-    <w:abstractNumId w:val="14"/>
+    <w:abstractNumId w:val="18"/>
   </w:num>
   <w:num w:numId="17" w16cid:durableId="1556044020">
-    <w:abstractNumId w:val="12"/>
+    <w:abstractNumId w:val="15"/>
   </w:num>
   <w:num w:numId="18" w16cid:durableId="1537961731">
     <w:abstractNumId w:val="4"/>
@@ -4733,11 +5372,23 @@
   <w:num w:numId="19" w16cid:durableId="1162744249">
     <w:abstractNumId w:val="0"/>
   </w:num>
+  <w:num w:numId="20" w16cid:durableId="1589655239">
+    <w:abstractNumId w:val="5"/>
+  </w:num>
+  <w:num w:numId="21" w16cid:durableId="1266815417">
+    <w:abstractNumId w:val="17"/>
+  </w:num>
+  <w:num w:numId="22" w16cid:durableId="1350447976">
+    <w:abstractNumId w:val="14"/>
+  </w:num>
+  <w:num w:numId="23" w16cid:durableId="510880803">
+    <w:abstractNumId w:val="9"/>
+  </w:num>
 </w:numbering>
 </file>
 
 <file path=word/styles.xml><?xml version="1.0" encoding="utf-8"?>
-<w:styles xmlns:mc="http://schemas.openxmlformats.org/markup-compatibility/2006" xmlns:r="http://schemas.openxmlformats.org/officeDocument/2006/relationships" xmlns:w="http://schemas.openxmlformats.org/wordprocessingml/2006/main" xmlns:w14="http://schemas.microsoft.com/office/word/2010/wordml" xmlns:w15="http://schemas.microsoft.com/office/word/2012/wordml" xmlns:w16cex="http://schemas.microsoft.com/office/word/2018/wordml/cex" xmlns:w16cid="http://schemas.microsoft.com/office/word/2016/wordml/cid" xmlns:w16="http://schemas.microsoft.com/office/word/2018/wordml" xmlns:w16sdtdh="http://schemas.microsoft.com/office/word/2020/wordml/sdtdatahash" xmlns:w16se="http://schemas.microsoft.com/office/word/2015/wordml/symex" mc:Ignorable="w14 w15 w16se w16cid w16 w16cex w16sdtdh">
+<w:styles xmlns:mc="http://schemas.openxmlformats.org/markup-compatibility/2006" xmlns:r="http://schemas.openxmlformats.org/officeDocument/2006/relationships" xmlns:w="http://schemas.openxmlformats.org/wordprocessingml/2006/main" xmlns:w14="http://schemas.microsoft.com/office/word/2010/wordml" xmlns:w15="http://schemas.microsoft.com/office/word/2012/wordml" xmlns:w16cex="http://schemas.microsoft.com/office/word/2018/wordml/cex" xmlns:w16cid="http://schemas.microsoft.com/office/word/2016/wordml/cid" xmlns:w16="http://schemas.microsoft.com/office/word/2018/wordml" xmlns:w16du="http://schemas.microsoft.com/office/word/2023/wordml/word16du" xmlns:w16sdtdh="http://schemas.microsoft.com/office/word/2020/wordml/sdtdatahash" xmlns:w16se="http://schemas.microsoft.com/office/word/2015/wordml/symex" mc:Ignorable="w14 w15 w16se w16cid w16 w16cex w16sdtdh w16du">
   <w:docDefaults>
     <w:rPrDefault>
       <w:rPr>

--- a/Resume_Filipe_Thornhill.docx
+++ b/Resume_Filipe_Thornhill.docx
@@ -222,7 +222,13 @@
         </w:numPr>
       </w:pPr>
       <w:r>
-        <w:t>Participated in regular training and skill development programs to stay updated with the latest IT trends and technologies.</w:t>
+        <w:t xml:space="preserve">Collaborated with Level 2 and Level 3 support to escalate </w:t>
+      </w:r>
+      <w:r>
+        <w:t xml:space="preserve">complex </w:t>
+      </w:r>
+      <w:r>
+        <w:t>technical problems</w:t>
       </w:r>
     </w:p>
     <w:p>
@@ -234,7 +240,16 @@
         </w:numPr>
       </w:pPr>
       <w:r>
-        <w:t>Collaborated closely with Level 2 and Level 3 support teams to escalate and coordinate the resolution of complex technical problems.</w:t>
+        <w:t xml:space="preserve">Utilized remote desktop tools to provide remote </w:t>
+      </w:r>
+      <w:r>
+        <w:t xml:space="preserve">IT </w:t>
+      </w:r>
+      <w:r>
+        <w:t>suppor</w:t>
+      </w:r>
+      <w:r>
+        <w:t>t</w:t>
       </w:r>
     </w:p>
     <w:p>
@@ -246,7 +261,34 @@
         </w:numPr>
       </w:pPr>
       <w:r>
-        <w:t>Utilized remote desktop tools to provide remote support, resolving issues efficiently and minimizing downtime.</w:t>
+        <w:t>Managed clients' firewalls and addressed any security alerts</w:t>
+      </w:r>
+    </w:p>
+    <w:p>
+      <w:pPr>
+        <w:pStyle w:val="ListParagraph"/>
+        <w:numPr>
+          <w:ilvl w:val="0"/>
+          <w:numId w:val="19"/>
+        </w:numPr>
+      </w:pPr>
+      <w:r>
+        <w:t>Office 365</w:t>
+      </w:r>
+      <w:r>
+        <w:t xml:space="preserve"> </w:t>
+      </w:r>
+      <w:r>
+        <w:t xml:space="preserve">administration, </w:t>
+      </w:r>
+      <w:r>
+        <w:t xml:space="preserve">including </w:t>
+      </w:r>
+      <w:r>
+        <w:t xml:space="preserve">user management and security </w:t>
+      </w:r>
+      <w:r>
+        <w:t xml:space="preserve"> </w:t>
       </w:r>
     </w:p>
     <w:p/>
@@ -385,7 +427,7 @@
         </w:numPr>
       </w:pPr>
       <w:r>
-        <w:t>Participated in ongoing training and development programs to enhance IT skills and stay updated with industry trends.</w:t>
+        <w:t xml:space="preserve">Participated in training and development programs to enhance IT skills </w:t>
       </w:r>
     </w:p>
     <w:p>
@@ -397,10 +439,10 @@
         </w:numPr>
       </w:pPr>
       <w:r>
-        <w:t>Efficiently managed and prioritized IT support tickets from clients, ensuring timely resolution of issues</w:t>
-      </w:r>
-      <w:r>
-        <w:t>.</w:t>
+        <w:t>M</w:t>
+      </w:r>
+      <w:r>
+        <w:t>anaged and prioritized IT support tickets from clients</w:t>
       </w:r>
     </w:p>
     <w:p>
@@ -418,7 +460,7 @@
         <w:t xml:space="preserve">senior service desk engineers </w:t>
       </w:r>
       <w:r>
-        <w:t>to assign tickets to the appropriate IT professionals based on their expertise, optimizing resource allocation and resolution time.</w:t>
+        <w:t>to assign tickets to the appropriate IT professionals based on their expertise</w:t>
       </w:r>
     </w:p>
     <w:p/>
@@ -693,6 +735,14 @@
           <w:sz w:val="26"/>
           <w:szCs w:val="26"/>
         </w:rPr>
+        <w:t xml:space="preserve">THE </w:t>
+      </w:r>
+      <w:r>
+        <w:rPr>
+          <w:bCs/>
+          <w:sz w:val="26"/>
+          <w:szCs w:val="26"/>
+        </w:rPr>
         <w:t>APPRENTICE RESTAURANT SYDNEY</w:t>
       </w:r>
     </w:p>
@@ -765,6 +815,12 @@
         <w:t xml:space="preserve">to customers </w:t>
       </w:r>
     </w:p>
+    <w:p/>
+    <w:p/>
+    <w:p/>
+    <w:p/>
+    <w:p/>
+    <w:p/>
     <w:p/>
     <w:p/>
     <w:p/>
@@ -1246,11 +1302,6 @@
         <w:t>Unpacking deliveries</w:t>
       </w:r>
     </w:p>
-    <w:p>
-      <w:pPr>
-        <w:ind w:left="0" w:firstLine="0"/>
-      </w:pPr>
-    </w:p>
     <w:p/>
     <w:p>
       <w:pPr>
@@ -1560,26 +1611,6 @@
     </w:p>
     <w:p>
       <w:pPr>
-        <w:ind w:left="0" w:firstLine="0"/>
-      </w:pPr>
-    </w:p>
-    <w:p>
-      <w:pPr>
-        <w:ind w:left="0" w:firstLine="0"/>
-      </w:pPr>
-    </w:p>
-    <w:p>
-      <w:pPr>
-        <w:ind w:left="0" w:firstLine="0"/>
-      </w:pPr>
-    </w:p>
-    <w:p>
-      <w:pPr>
-        <w:ind w:left="0" w:firstLine="0"/>
-      </w:pPr>
-    </w:p>
-    <w:p>
-      <w:pPr>
         <w:pStyle w:val="Heading1"/>
         <w:spacing w:after="123"/>
         <w:ind w:left="-5"/>
@@ -1935,6 +1966,24 @@
         <w:t>, Participate in environmentally sustainable work practices, Prepare and present simple dishes, Receive and store stock</w:t>
       </w:r>
       <w:bookmarkEnd w:id="2"/>
+    </w:p>
+    <w:p>
+      <w:pPr>
+        <w:spacing w:after="16" w:line="259" w:lineRule="auto"/>
+        <w:ind w:left="667"/>
+      </w:pPr>
+    </w:p>
+    <w:p>
+      <w:pPr>
+        <w:spacing w:after="16" w:line="259" w:lineRule="auto"/>
+        <w:ind w:left="667"/>
+      </w:pPr>
+    </w:p>
+    <w:p>
+      <w:pPr>
+        <w:spacing w:after="16" w:line="259" w:lineRule="auto"/>
+        <w:ind w:left="667"/>
+      </w:pPr>
     </w:p>
     <w:p>
       <w:pPr>
@@ -2622,7 +2671,7 @@
   <w:abstractNum w:abstractNumId="0" w15:restartNumberingAfterBreak="0">
     <w:nsid w:val="0A644B18"/>
     <w:multiLevelType w:val="hybridMultilevel"/>
-    <w:tmpl w:val="3724ED82"/>
+    <w:tmpl w:val="0AA81B2C"/>
     <w:lvl w:ilvl="0" w:tplc="0C090001">
       <w:start w:val="1"/>
       <w:numFmt w:val="bullet"/>

--- a/Resume_Filipe_Thornhill.docx
+++ b/Resume_Filipe_Thornhill.docx
@@ -222,13 +222,7 @@
         </w:numPr>
       </w:pPr>
       <w:r>
-        <w:t xml:space="preserve">Collaborated with Level 2 and Level 3 support to escalate </w:t>
-      </w:r>
-      <w:r>
-        <w:t xml:space="preserve">complex </w:t>
-      </w:r>
-      <w:r>
-        <w:t>technical problems</w:t>
+        <w:t>Served as the primary point of contact for clients, managing incoming calls, emails, and service requests.</w:t>
       </w:r>
     </w:p>
     <w:p>
@@ -240,7 +234,13 @@
         </w:numPr>
       </w:pPr>
       <w:r>
-        <w:t xml:space="preserve">Utilized remote desktop tools to provide remote </w:t>
+        <w:t>Utili</w:t>
+      </w:r>
+      <w:r>
+        <w:t>s</w:t>
+      </w:r>
+      <w:r>
+        <w:t xml:space="preserve">ed remote desktop tools to provide remote </w:t>
       </w:r>
       <w:r>
         <w:t xml:space="preserve">IT </w:t>
@@ -273,7 +273,7 @@
         </w:numPr>
       </w:pPr>
       <w:r>
-        <w:t>Office 365</w:t>
+        <w:t>Office 365 tenant</w:t>
       </w:r>
       <w:r>
         <w:t xml:space="preserve"> </w:t>
@@ -289,6 +289,18 @@
       </w:r>
       <w:r>
         <w:t xml:space="preserve"> </w:t>
+      </w:r>
+    </w:p>
+    <w:p>
+      <w:pPr>
+        <w:pStyle w:val="ListParagraph"/>
+        <w:numPr>
+          <w:ilvl w:val="0"/>
+          <w:numId w:val="19"/>
+        </w:numPr>
+      </w:pPr>
+      <w:r>
+        <w:t>Backup monitoring, actioning backup tickets</w:t>
       </w:r>
     </w:p>
     <w:p/>
@@ -1762,7 +1774,15 @@
         <w:t xml:space="preserve"> </w:t>
       </w:r>
       <w:r>
-        <w:t xml:space="preserve">Provide responsible service of alcohol, Prepare and serve espresso coffee, Provide responsible gambling services, Enhance customer service experiences, Use hygienic practices for food safety </w:t>
+        <w:t xml:space="preserve">Provide responsible service of alcohol, Prepare and serve espresso coffee, </w:t>
+      </w:r>
+      <w:proofErr w:type="gramStart"/>
+      <w:r>
+        <w:t>Provide</w:t>
+      </w:r>
+      <w:proofErr w:type="gramEnd"/>
+      <w:r>
+        <w:t xml:space="preserve"> responsible gambling services, Enhance customer service experiences, Use hygienic practices for food safety </w:t>
       </w:r>
     </w:p>
     <w:p>
@@ -1960,7 +1980,15 @@
         <w:t xml:space="preserve"> </w:t>
       </w:r>
       <w:r>
-        <w:t>Work effectively in hospitality service, Serve food and beverage, Process financial transactions, Work effectively with others, Provide service to customers, Prepare and serve non-alcoholic beverages, Participate in safe work practices, Clean kitchen premises and equipment, Prepare and present sandwiches, Coach others in job skill, Show social and cultural sensitivity</w:t>
+        <w:t xml:space="preserve">Work effectively in hospitality service, </w:t>
+      </w:r>
+      <w:proofErr w:type="gramStart"/>
+      <w:r>
+        <w:t>Serve</w:t>
+      </w:r>
+      <w:proofErr w:type="gramEnd"/>
+      <w:r>
+        <w:t xml:space="preserve"> food and beverage, Process financial transactions, Work effectively with others, Provide service to customers, Prepare and serve non-alcoholic beverages, Participate in safe work practices, Clean kitchen premises and equipment, Prepare and present sandwiches, Coach others in job skill, Show social and cultural sensitivity</w:t>
       </w:r>
       <w:r>
         <w:t>, Participate in environmentally sustainable work practices, Prepare and present simple dishes, Receive and store stock</w:t>
@@ -2232,23 +2260,7 @@
           <w:color w:val="1D824C"/>
           <w:sz w:val="26"/>
         </w:rPr>
-        <w:t>CERTIFICATE</w:t>
-      </w:r>
-      <w:r>
-        <w:rPr>
-          <w:b/>
-          <w:color w:val="1D824C"/>
-          <w:sz w:val="26"/>
-        </w:rPr>
-        <w:t xml:space="preserve"> IV</w:t>
-      </w:r>
-      <w:r>
-        <w:rPr>
-          <w:b/>
-          <w:color w:val="1D824C"/>
-          <w:sz w:val="26"/>
-        </w:rPr>
-        <w:t xml:space="preserve"> IN INFORMATION TECHNOLOGY</w:t>
+        <w:t>CERTIFICATE IV IN INFORMATION TECHNOLOGY (PROGRAMMING)</w:t>
       </w:r>
       <w:r>
         <w:rPr>
@@ -2671,7 +2683,7 @@
   <w:abstractNum w:abstractNumId="0" w15:restartNumberingAfterBreak="0">
     <w:nsid w:val="0A644B18"/>
     <w:multiLevelType w:val="hybridMultilevel"/>
-    <w:tmpl w:val="0AA81B2C"/>
+    <w:tmpl w:val="3FF88776"/>
     <w:lvl w:ilvl="0" w:tplc="0C090001">
       <w:start w:val="1"/>
       <w:numFmt w:val="bullet"/>
